--- a/php/cakephp/ORM/Query Builder.docx
+++ b/php/cakephp/ORM/Query Builder.docx
@@ -93,11 +93,6 @@
       </w:r>
     </w:p>
     <w:p>
-      <w:r>
-        <w:t>Selecting Rows From A Table</w:t>
-      </w:r>
-    </w:p>
-    <w:p>
       <w:pPr>
         <w:pStyle w:val="ListParagraph"/>
         <w:numPr>
@@ -106,15 +101,7 @@
         </w:numPr>
       </w:pPr>
       <w:r>
-        <w:t>Find</w:t>
-      </w:r>
-    </w:p>
-    <w:p>
-      <w:pPr>
-        <w:pStyle w:val="ListParagraph"/>
-      </w:pPr>
-      <w:r>
-        <w:t>-&gt;find()</w:t>
+        <w:t>Bình thường khi find() xong thì check sql ở debug kit thấy nó vẫn không call sql, cho nên cần foreach nó thì nó mới get result về</w:t>
       </w:r>
     </w:p>
     <w:p>
@@ -126,903 +113,711 @@
         </w:numPr>
       </w:pPr>
       <w:r>
-        <w:t>Select</w:t>
-      </w:r>
-    </w:p>
-    <w:p>
-      <w:pPr>
-        <w:pStyle w:val="ListParagraph"/>
-      </w:pPr>
-      <w:r>
-        <w:t>-&gt;select([‘colum-1’, ‘colum-2’])</w:t>
-      </w:r>
-    </w:p>
-    <w:p>
-      <w:pPr>
-        <w:pStyle w:val="ListParagraph"/>
-        <w:numPr>
-          <w:ilvl w:val="0"/>
-          <w:numId w:val="1"/>
-        </w:numPr>
-      </w:pPr>
-      <w:r>
-        <w:t>Distinct</w:t>
-      </w:r>
-    </w:p>
-    <w:p>
-      <w:pPr>
-        <w:pStyle w:val="ListParagraph"/>
-      </w:pPr>
-      <w:r>
-        <w:t>-&gt;distinct([‘name’])</w:t>
-      </w:r>
-    </w:p>
-    <w:p>
-      <w:pPr>
-        <w:pStyle w:val="ListParagraph"/>
-        <w:numPr>
-          <w:ilvl w:val="0"/>
-          <w:numId w:val="1"/>
-        </w:numPr>
-      </w:pPr>
-      <w:r>
-        <w:t>Where</w:t>
-      </w:r>
-    </w:p>
-    <w:p>
-      <w:pPr>
-        <w:pStyle w:val="ListParagraph"/>
-        <w:numPr>
-          <w:ilvl w:val="0"/>
-          <w:numId w:val="3"/>
-        </w:numPr>
-      </w:pPr>
-      <w:r>
-        <w:t>Where =</w:t>
-      </w:r>
-    </w:p>
-    <w:p>
-      <w:pPr>
-        <w:pStyle w:val="ListParagraph"/>
-        <w:ind w:left="1440"/>
-      </w:pPr>
-      <w:r>
-        <w:t>-&gt;where([‘id’ =&gt; 1])</w:t>
-      </w:r>
-    </w:p>
-    <w:p>
-      <w:pPr>
-        <w:pStyle w:val="ListParagraph"/>
-        <w:numPr>
-          <w:ilvl w:val="0"/>
-          <w:numId w:val="3"/>
-        </w:numPr>
-      </w:pPr>
-      <w:r>
-        <w:t>Where &gt;, &lt;….</w:t>
-      </w:r>
-    </w:p>
-    <w:p>
-      <w:pPr>
-        <w:pStyle w:val="ListParagraph"/>
-        <w:ind w:firstLine="720"/>
-      </w:pPr>
-      <w:r>
-        <w:t>-&gt;where([‘id &gt;’ =&gt; 1]</w:t>
-      </w:r>
-    </w:p>
-    <w:p>
-      <w:pPr>
-        <w:pStyle w:val="ListParagraph"/>
-        <w:numPr>
-          <w:ilvl w:val="0"/>
-          <w:numId w:val="3"/>
-        </w:numPr>
-      </w:pPr>
-      <w:r>
-        <w:t>And where</w:t>
-      </w:r>
-    </w:p>
-    <w:p>
-      <w:pPr>
-        <w:pStyle w:val="ListParagraph"/>
-        <w:ind w:left="1440"/>
-      </w:pPr>
-      <w:r>
-        <w:t>-&gt;andWhere([‘name’ =&gt; ‘npt’]);</w:t>
-      </w:r>
-    </w:p>
-    <w:p>
-      <w:pPr>
-        <w:pStyle w:val="ListParagraph"/>
-        <w:numPr>
-          <w:ilvl w:val="0"/>
-          <w:numId w:val="3"/>
-        </w:numPr>
-      </w:pPr>
-      <w:r>
-        <w:t>Or where</w:t>
-      </w:r>
-    </w:p>
-    <w:p>
-      <w:pPr>
-        <w:ind w:left="1440"/>
-      </w:pPr>
-      <w:r>
-        <w:t>-&gt;orWhere([‘name’ =&gt; ‘haha’])</w:t>
-      </w:r>
-    </w:p>
-    <w:p>
-      <w:pPr>
-        <w:pStyle w:val="ListParagraph"/>
-        <w:numPr>
-          <w:ilvl w:val="0"/>
-          <w:numId w:val="3"/>
-        </w:numPr>
-      </w:pPr>
-      <w:r>
-        <w:t>Example where:</w:t>
-      </w:r>
-    </w:p>
-    <w:p>
-      <w:pPr>
-        <w:pStyle w:val="ListParagraph"/>
-        <w:numPr>
-          <w:ilvl w:val="0"/>
-          <w:numId w:val="5"/>
-        </w:numPr>
-      </w:pPr>
-      <w:r>
-        <w:t>Ex 1</w:t>
-      </w:r>
-    </w:p>
-    <w:p>
-      <w:pPr>
-        <w:pStyle w:val="ListParagraph"/>
-        <w:pBdr>
-          <w:top w:val="single" w:sz="4" w:space="1" w:color="auto"/>
-          <w:left w:val="single" w:sz="4" w:space="4" w:color="auto"/>
-          <w:bottom w:val="single" w:sz="4" w:space="1" w:color="auto"/>
-          <w:right w:val="single" w:sz="4" w:space="4" w:color="auto"/>
-        </w:pBdr>
-        <w:ind w:left="2160"/>
-      </w:pPr>
-      <w:r>
-        <w:t>$query = $articles-&gt;find()</w:t>
-      </w:r>
-    </w:p>
-    <w:p>
-      <w:pPr>
-        <w:pStyle w:val="ListParagraph"/>
-        <w:pBdr>
-          <w:top w:val="single" w:sz="4" w:space="1" w:color="auto"/>
-          <w:left w:val="single" w:sz="4" w:space="4" w:color="auto"/>
-          <w:bottom w:val="single" w:sz="4" w:space="1" w:color="auto"/>
-          <w:right w:val="single" w:sz="4" w:space="4" w:color="auto"/>
-        </w:pBdr>
-        <w:ind w:left="2160"/>
-      </w:pPr>
-      <w:r>
-        <w:t xml:space="preserve">    -&gt;where(['title LIKE' =&gt; '%First%'])</w:t>
-      </w:r>
-    </w:p>
-    <w:p>
-      <w:pPr>
-        <w:pStyle w:val="ListParagraph"/>
-        <w:pBdr>
-          <w:top w:val="single" w:sz="4" w:space="1" w:color="auto"/>
-          <w:left w:val="single" w:sz="4" w:space="4" w:color="auto"/>
-          <w:bottom w:val="single" w:sz="4" w:space="1" w:color="auto"/>
-          <w:right w:val="single" w:sz="4" w:space="4" w:color="auto"/>
-        </w:pBdr>
-        <w:ind w:left="2160"/>
-      </w:pPr>
-      <w:r>
-        <w:t xml:space="preserve">    -&gt;andWhere(function ($exp) {</w:t>
-      </w:r>
-    </w:p>
-    <w:p>
-      <w:pPr>
-        <w:pStyle w:val="ListParagraph"/>
-        <w:pBdr>
-          <w:top w:val="single" w:sz="4" w:space="1" w:color="auto"/>
-          <w:left w:val="single" w:sz="4" w:space="4" w:color="auto"/>
-          <w:bottom w:val="single" w:sz="4" w:space="1" w:color="auto"/>
-          <w:right w:val="single" w:sz="4" w:space="4" w:color="auto"/>
-        </w:pBdr>
-        <w:ind w:left="2160"/>
-      </w:pPr>
-      <w:r>
-        <w:t xml:space="preserve">        return $exp-&gt;or_([</w:t>
-      </w:r>
-    </w:p>
-    <w:p>
-      <w:pPr>
-        <w:pStyle w:val="ListParagraph"/>
-        <w:pBdr>
-          <w:top w:val="single" w:sz="4" w:space="1" w:color="auto"/>
-          <w:left w:val="single" w:sz="4" w:space="4" w:color="auto"/>
-          <w:bottom w:val="single" w:sz="4" w:space="1" w:color="auto"/>
-          <w:right w:val="single" w:sz="4" w:space="4" w:color="auto"/>
-        </w:pBdr>
-        <w:ind w:left="2160"/>
-      </w:pPr>
-      <w:r>
-        <w:t xml:space="preserve">            'author_id' =&gt; 2,</w:t>
-      </w:r>
-    </w:p>
-    <w:p>
-      <w:pPr>
-        <w:pStyle w:val="ListParagraph"/>
-        <w:pBdr>
-          <w:top w:val="single" w:sz="4" w:space="1" w:color="auto"/>
-          <w:left w:val="single" w:sz="4" w:space="4" w:color="auto"/>
-          <w:bottom w:val="single" w:sz="4" w:space="1" w:color="auto"/>
-          <w:right w:val="single" w:sz="4" w:space="4" w:color="auto"/>
-        </w:pBdr>
-        <w:ind w:left="2160"/>
-      </w:pPr>
-      <w:r>
-        <w:t xml:space="preserve">            'is_highlighted' =&gt; true</w:t>
-      </w:r>
-    </w:p>
-    <w:p>
-      <w:pPr>
-        <w:pStyle w:val="ListParagraph"/>
-        <w:pBdr>
-          <w:top w:val="single" w:sz="4" w:space="1" w:color="auto"/>
-          <w:left w:val="single" w:sz="4" w:space="4" w:color="auto"/>
-          <w:bottom w:val="single" w:sz="4" w:space="1" w:color="auto"/>
-          <w:right w:val="single" w:sz="4" w:space="4" w:color="auto"/>
-        </w:pBdr>
-        <w:ind w:left="2160"/>
-      </w:pPr>
-      <w:r>
-        <w:t xml:space="preserve">        ]);</w:t>
-      </w:r>
-    </w:p>
-    <w:p>
-      <w:pPr>
-        <w:pStyle w:val="ListParagraph"/>
-        <w:pBdr>
-          <w:top w:val="single" w:sz="4" w:space="1" w:color="auto"/>
-          <w:left w:val="single" w:sz="4" w:space="4" w:color="auto"/>
-          <w:bottom w:val="single" w:sz="4" w:space="1" w:color="auto"/>
-          <w:right w:val="single" w:sz="4" w:space="4" w:color="auto"/>
-        </w:pBdr>
-        <w:ind w:left="2160"/>
-      </w:pPr>
-      <w:r>
-        <w:t xml:space="preserve">    });</w:t>
-      </w:r>
-    </w:p>
-    <w:p>
-      <w:pPr>
-        <w:pStyle w:val="ListParagraph"/>
-        <w:ind w:left="2160"/>
-      </w:pPr>
-      <w:r>
-        <w:t>// out</w:t>
-      </w:r>
-    </w:p>
-    <w:p>
-      <w:pPr>
-        <w:pStyle w:val="ListParagraph"/>
-        <w:ind w:left="2160"/>
-      </w:pPr>
-      <w:r>
-        <w:t>WHERE (</w:t>
-      </w:r>
-    </w:p>
-    <w:p>
-      <w:pPr>
-        <w:pStyle w:val="ListParagraph"/>
-        <w:ind w:left="2160"/>
-      </w:pPr>
-      <w:r>
-        <w:t xml:space="preserve">    title LIKE '%First%'</w:t>
-      </w:r>
-    </w:p>
-    <w:p>
-      <w:pPr>
-        <w:pStyle w:val="ListParagraph"/>
-        <w:ind w:left="2160"/>
-      </w:pPr>
-      <w:r>
-        <w:t xml:space="preserve">    AND</w:t>
-      </w:r>
-    </w:p>
-    <w:p>
-      <w:pPr>
-        <w:pStyle w:val="ListParagraph"/>
-        <w:ind w:left="2160"/>
-      </w:pPr>
-      <w:r>
-        <w:lastRenderedPageBreak/>
-        <w:t xml:space="preserve">    (author_id = 2 OR is_highlighted = 1)</w:t>
-      </w:r>
-    </w:p>
-    <w:p>
-      <w:pPr>
-        <w:pStyle w:val="ListParagraph"/>
-        <w:ind w:left="2160"/>
-      </w:pPr>
-      <w:r>
-        <w:t>)</w:t>
-      </w:r>
-    </w:p>
-    <w:p>
-      <w:pPr>
-        <w:pStyle w:val="ListParagraph"/>
-        <w:numPr>
-          <w:ilvl w:val="0"/>
-          <w:numId w:val="5"/>
-        </w:numPr>
-      </w:pPr>
-      <w:r>
-        <w:t>Ex2:</w:t>
-      </w:r>
-    </w:p>
-    <w:p>
-      <w:pPr>
-        <w:pStyle w:val="ListParagraph"/>
-        <w:pBdr>
-          <w:top w:val="single" w:sz="4" w:space="1" w:color="auto"/>
-          <w:left w:val="single" w:sz="4" w:space="4" w:color="auto"/>
-          <w:bottom w:val="single" w:sz="4" w:space="1" w:color="auto"/>
-          <w:right w:val="single" w:sz="4" w:space="4" w:color="auto"/>
-        </w:pBdr>
-        <w:ind w:left="2160"/>
-      </w:pPr>
-      <w:r>
-        <w:t>$query = $articles-&gt;find()</w:t>
-      </w:r>
-    </w:p>
-    <w:p>
-      <w:pPr>
-        <w:pStyle w:val="ListParagraph"/>
-        <w:pBdr>
-          <w:top w:val="single" w:sz="4" w:space="1" w:color="auto"/>
-          <w:left w:val="single" w:sz="4" w:space="4" w:color="auto"/>
-          <w:bottom w:val="single" w:sz="4" w:space="1" w:color="auto"/>
-          <w:right w:val="single" w:sz="4" w:space="4" w:color="auto"/>
-        </w:pBdr>
-        <w:ind w:left="2160"/>
-      </w:pPr>
-      <w:r>
-        <w:t xml:space="preserve">    -&gt;where(function ($exp) {</w:t>
-      </w:r>
-    </w:p>
-    <w:p>
-      <w:pPr>
-        <w:pStyle w:val="ListParagraph"/>
-        <w:pBdr>
-          <w:top w:val="single" w:sz="4" w:space="1" w:color="auto"/>
-          <w:left w:val="single" w:sz="4" w:space="4" w:color="auto"/>
-          <w:bottom w:val="single" w:sz="4" w:space="1" w:color="auto"/>
-          <w:right w:val="single" w:sz="4" w:space="4" w:color="auto"/>
-        </w:pBdr>
-        <w:ind w:left="2160"/>
-      </w:pPr>
-      <w:r>
-        <w:t xml:space="preserve">        return $exp</w:t>
-      </w:r>
-    </w:p>
-    <w:p>
-      <w:pPr>
-        <w:pStyle w:val="ListParagraph"/>
-        <w:pBdr>
-          <w:top w:val="single" w:sz="4" w:space="1" w:color="auto"/>
-          <w:left w:val="single" w:sz="4" w:space="4" w:color="auto"/>
-          <w:bottom w:val="single" w:sz="4" w:space="1" w:color="auto"/>
-          <w:right w:val="single" w:sz="4" w:space="4" w:color="auto"/>
-        </w:pBdr>
-        <w:ind w:left="2160"/>
-      </w:pPr>
-      <w:r>
-        <w:t xml:space="preserve">            -&gt;eq('author_id', 2)</w:t>
-      </w:r>
-    </w:p>
-    <w:p>
-      <w:pPr>
-        <w:pStyle w:val="ListParagraph"/>
-        <w:pBdr>
-          <w:top w:val="single" w:sz="4" w:space="1" w:color="auto"/>
-          <w:left w:val="single" w:sz="4" w:space="4" w:color="auto"/>
-          <w:bottom w:val="single" w:sz="4" w:space="1" w:color="auto"/>
-          <w:right w:val="single" w:sz="4" w:space="4" w:color="auto"/>
-        </w:pBdr>
-        <w:ind w:left="2160"/>
-      </w:pPr>
-      <w:r>
-        <w:t xml:space="preserve">            -&gt;eq('published', true)</w:t>
-      </w:r>
-    </w:p>
-    <w:p>
-      <w:pPr>
-        <w:pStyle w:val="ListParagraph"/>
-        <w:pBdr>
-          <w:top w:val="single" w:sz="4" w:space="1" w:color="auto"/>
-          <w:left w:val="single" w:sz="4" w:space="4" w:color="auto"/>
-          <w:bottom w:val="single" w:sz="4" w:space="1" w:color="auto"/>
-          <w:right w:val="single" w:sz="4" w:space="4" w:color="auto"/>
-        </w:pBdr>
-        <w:ind w:left="2160"/>
-      </w:pPr>
-      <w:r>
-        <w:t xml:space="preserve">            -&gt;notEq('spam', true)</w:t>
-      </w:r>
-    </w:p>
-    <w:p>
-      <w:pPr>
-        <w:pStyle w:val="ListParagraph"/>
-        <w:pBdr>
-          <w:top w:val="single" w:sz="4" w:space="1" w:color="auto"/>
-          <w:left w:val="single" w:sz="4" w:space="4" w:color="auto"/>
-          <w:bottom w:val="single" w:sz="4" w:space="1" w:color="auto"/>
-          <w:right w:val="single" w:sz="4" w:space="4" w:color="auto"/>
-        </w:pBdr>
-        <w:ind w:left="2160"/>
-      </w:pPr>
-      <w:r>
-        <w:t xml:space="preserve">            -&gt;gt('view_count', 10);</w:t>
-      </w:r>
-    </w:p>
-    <w:p>
-      <w:pPr>
-        <w:pStyle w:val="ListParagraph"/>
-        <w:pBdr>
-          <w:top w:val="single" w:sz="4" w:space="1" w:color="auto"/>
-          <w:left w:val="single" w:sz="4" w:space="4" w:color="auto"/>
-          <w:bottom w:val="single" w:sz="4" w:space="1" w:color="auto"/>
-          <w:right w:val="single" w:sz="4" w:space="4" w:color="auto"/>
-        </w:pBdr>
-        <w:ind w:left="2160"/>
-      </w:pPr>
-      <w:r>
-        <w:t xml:space="preserve">    });</w:t>
-      </w:r>
-    </w:p>
-    <w:p>
-      <w:pPr>
-        <w:pStyle w:val="ListParagraph"/>
-        <w:ind w:left="2160"/>
-      </w:pPr>
-      <w:r>
-        <w:t>//out</w:t>
-      </w:r>
-    </w:p>
-    <w:p>
-      <w:pPr>
-        <w:pStyle w:val="ListParagraph"/>
-        <w:ind w:left="2160"/>
-      </w:pPr>
-      <w:r>
-        <w:t>SELECT *</w:t>
-      </w:r>
-    </w:p>
-    <w:p>
-      <w:pPr>
-        <w:pStyle w:val="ListParagraph"/>
-        <w:ind w:left="2160"/>
-      </w:pPr>
-      <w:r>
-        <w:t>FROM articles</w:t>
-      </w:r>
-    </w:p>
-    <w:p>
-      <w:pPr>
-        <w:pStyle w:val="ListParagraph"/>
-        <w:ind w:left="2160"/>
-      </w:pPr>
-      <w:r>
-        <w:t>WHERE (</w:t>
-      </w:r>
-    </w:p>
-    <w:p>
-      <w:pPr>
-        <w:pStyle w:val="ListParagraph"/>
-        <w:ind w:left="2160"/>
-      </w:pPr>
-      <w:r>
-        <w:t>author_id = 2</w:t>
-      </w:r>
-    </w:p>
-    <w:p>
-      <w:pPr>
-        <w:pStyle w:val="ListParagraph"/>
-        <w:ind w:left="2160"/>
-      </w:pPr>
-      <w:r>
-        <w:t>AND published = 1</w:t>
-      </w:r>
-    </w:p>
-    <w:p>
-      <w:pPr>
-        <w:pStyle w:val="ListParagraph"/>
-        <w:ind w:left="2160"/>
-      </w:pPr>
-      <w:r>
-        <w:t>AND spam != 1</w:t>
-      </w:r>
-    </w:p>
-    <w:p>
-      <w:pPr>
-        <w:pStyle w:val="ListParagraph"/>
-        <w:ind w:left="2160"/>
-      </w:pPr>
-      <w:r>
-        <w:t>AND view_count &gt; 10)</w:t>
-      </w:r>
-    </w:p>
-    <w:p>
-      <w:pPr>
-        <w:pStyle w:val="ListParagraph"/>
-        <w:numPr>
-          <w:ilvl w:val="0"/>
-          <w:numId w:val="5"/>
-        </w:numPr>
-      </w:pPr>
-      <w:r>
-        <w:t>The expression object</w:t>
-      </w:r>
-    </w:p>
-    <w:p>
-      <w:pPr>
-        <w:pStyle w:val="ListParagraph"/>
-        <w:numPr>
-          <w:ilvl w:val="0"/>
-          <w:numId w:val="6"/>
-        </w:numPr>
-      </w:pPr>
-      <w:r>
-        <w:t>eq()</w:t>
-      </w:r>
-    </w:p>
-    <w:p>
-      <w:pPr>
-        <w:pStyle w:val="ListParagraph"/>
-        <w:numPr>
-          <w:ilvl w:val="0"/>
-          <w:numId w:val="6"/>
-        </w:numPr>
-      </w:pPr>
-      <w:r>
-        <w:t>notEq()</w:t>
-      </w:r>
-    </w:p>
-    <w:p>
-      <w:pPr>
-        <w:pStyle w:val="ListParagraph"/>
-        <w:numPr>
-          <w:ilvl w:val="0"/>
-          <w:numId w:val="6"/>
-        </w:numPr>
-      </w:pPr>
-      <w:r>
-        <w:t>like()</w:t>
-      </w:r>
-    </w:p>
-    <w:p>
-      <w:pPr>
-        <w:pStyle w:val="ListParagraph"/>
-        <w:ind w:left="2880"/>
-      </w:pPr>
-      <w:r>
-        <w:t>$exp-&gt;like(‘name’, ‘%A%’)</w:t>
-      </w:r>
-    </w:p>
-    <w:p>
-      <w:pPr>
-        <w:pStyle w:val="ListParagraph"/>
-        <w:ind w:left="2880"/>
-      </w:pPr>
-      <w:r>
-        <w:t xml:space="preserve">// </w:t>
-      </w:r>
-      <w:r>
-        <w:t>WHERE name LIKE "%A%"</w:t>
-      </w:r>
-    </w:p>
-    <w:p>
-      <w:pPr>
-        <w:pStyle w:val="ListParagraph"/>
-        <w:numPr>
-          <w:ilvl w:val="0"/>
-          <w:numId w:val="6"/>
-        </w:numPr>
-      </w:pPr>
-      <w:r>
-        <w:t>notLike()</w:t>
-      </w:r>
-    </w:p>
-    <w:p>
-      <w:pPr>
-        <w:pStyle w:val="ListParagraph"/>
-        <w:ind w:left="2880"/>
-      </w:pPr>
-      <w:r>
-        <w:t>$exp-&gt;notLike('name', '%A%');</w:t>
-      </w:r>
-    </w:p>
-    <w:p>
-      <w:pPr>
-        <w:pStyle w:val="ListParagraph"/>
-        <w:ind w:left="2880"/>
-      </w:pPr>
-      <w:r>
-        <w:t xml:space="preserve">// </w:t>
-      </w:r>
-      <w:r>
-        <w:t>name NOT LIKE "%A%"</w:t>
-      </w:r>
-    </w:p>
-    <w:p>
-      <w:pPr>
-        <w:pStyle w:val="ListParagraph"/>
-        <w:numPr>
-          <w:ilvl w:val="0"/>
-          <w:numId w:val="6"/>
-        </w:numPr>
-      </w:pPr>
-      <w:r>
-        <w:t>in()</w:t>
-      </w:r>
-    </w:p>
-    <w:p>
-      <w:pPr>
-        <w:pStyle w:val="ListParagraph"/>
-        <w:ind w:left="2880"/>
-      </w:pPr>
-      <w:r>
-        <w:t>$exp-&gt;in('country_id', ['AFG', 'USA', 'EST'])</w:t>
-      </w:r>
-    </w:p>
-    <w:p>
-      <w:pPr>
-        <w:pStyle w:val="ListParagraph"/>
-        <w:ind w:left="2880"/>
-      </w:pPr>
-      <w:r>
-        <w:t>//</w:t>
-      </w:r>
-      <w:r>
-        <w:t xml:space="preserve"> country_id IN ('AFG', 'USA', 'EST')</w:t>
-      </w:r>
-    </w:p>
-    <w:p>
-      <w:pPr>
-        <w:pStyle w:val="ListParagraph"/>
-        <w:numPr>
-          <w:ilvl w:val="0"/>
-          <w:numId w:val="6"/>
-        </w:numPr>
-      </w:pPr>
-      <w:r>
-        <w:t>notIn()</w:t>
-      </w:r>
-    </w:p>
-    <w:p>
-      <w:pPr>
-        <w:pStyle w:val="ListParagraph"/>
-        <w:numPr>
-          <w:ilvl w:val="0"/>
-          <w:numId w:val="6"/>
-        </w:numPr>
-      </w:pPr>
-      <w:r>
-        <w:t>gt()</w:t>
-      </w:r>
-    </w:p>
-    <w:p>
-      <w:pPr>
-        <w:pStyle w:val="ListParagraph"/>
-        <w:ind w:left="2880"/>
-      </w:pPr>
-      <w:r>
-        <w:t>$exp-&gt;gt('population', '10000')</w:t>
-      </w:r>
-    </w:p>
-    <w:p>
-      <w:pPr>
-        <w:pStyle w:val="ListParagraph"/>
-        <w:ind w:left="2880"/>
-      </w:pPr>
-      <w:r>
-        <w:t xml:space="preserve">// </w:t>
-      </w:r>
-      <w:r>
-        <w:t>population &gt; 10000</w:t>
-      </w:r>
-    </w:p>
-    <w:p>
-      <w:pPr>
-        <w:pStyle w:val="ListParagraph"/>
-        <w:numPr>
-          <w:ilvl w:val="0"/>
-          <w:numId w:val="6"/>
-        </w:numPr>
-      </w:pPr>
-      <w:r>
-        <w:t>gte()</w:t>
-      </w:r>
-    </w:p>
-    <w:p>
-      <w:pPr>
-        <w:pStyle w:val="ListParagraph"/>
-        <w:ind w:left="2880"/>
-      </w:pPr>
-      <w:r>
-        <w:t>$</w:t>
-      </w:r>
-      <w:r>
-        <w:t>exp-&gt;gte('population', '10000')</w:t>
-      </w:r>
-    </w:p>
-    <w:p>
-      <w:pPr>
-        <w:pStyle w:val="ListParagraph"/>
-        <w:ind w:left="2880"/>
-      </w:pPr>
-      <w:r>
-        <w:t xml:space="preserve">// </w:t>
-      </w:r>
-      <w:r>
-        <w:t>population &gt;= 10000</w:t>
-      </w:r>
-    </w:p>
-    <w:p>
-      <w:pPr>
-        <w:pStyle w:val="ListParagraph"/>
-        <w:numPr>
-          <w:ilvl w:val="0"/>
-          <w:numId w:val="6"/>
-        </w:numPr>
-      </w:pPr>
-      <w:r>
-        <w:t>lt()</w:t>
-      </w:r>
-    </w:p>
-    <w:p>
-      <w:pPr>
-        <w:pStyle w:val="ListParagraph"/>
-        <w:ind w:left="2880"/>
-      </w:pPr>
-      <w:r>
-        <w:t>$exp-&gt;lt('population', '10000');</w:t>
-      </w:r>
-    </w:p>
-    <w:p>
-      <w:pPr>
-        <w:pStyle w:val="ListParagraph"/>
-        <w:ind w:left="2880"/>
-      </w:pPr>
-      <w:r>
-        <w:t>// population &lt;</w:t>
-      </w:r>
-      <w:r>
-        <w:t xml:space="preserve"> 10000</w:t>
-      </w:r>
-    </w:p>
-    <w:p>
-      <w:pPr>
-        <w:pStyle w:val="ListParagraph"/>
-        <w:numPr>
-          <w:ilvl w:val="0"/>
-          <w:numId w:val="6"/>
-        </w:numPr>
-      </w:pPr>
-      <w:r>
-        <w:t>lte()</w:t>
-      </w:r>
-    </w:p>
-    <w:p>
-      <w:pPr>
-        <w:pStyle w:val="ListParagraph"/>
-        <w:ind w:left="2880"/>
-      </w:pPr>
-      <w:r>
-        <w:t>$exp-&gt;lte('population', '10000')</w:t>
-      </w:r>
-    </w:p>
-    <w:p>
-      <w:pPr>
-        <w:pStyle w:val="ListParagraph"/>
-        <w:ind w:left="2880"/>
-      </w:pPr>
-      <w:r>
-        <w:t>// population &lt;</w:t>
-      </w:r>
-      <w:r>
-        <w:t>= 10000</w:t>
-      </w:r>
-    </w:p>
-    <w:p>
-      <w:pPr>
-        <w:pStyle w:val="ListParagraph"/>
-        <w:numPr>
-          <w:ilvl w:val="0"/>
-          <w:numId w:val="6"/>
-        </w:numPr>
-      </w:pPr>
-      <w:r>
-        <w:lastRenderedPageBreak/>
-        <w:t>isNull()</w:t>
-      </w:r>
-    </w:p>
-    <w:p>
-      <w:pPr>
-        <w:pStyle w:val="ListParagraph"/>
-        <w:numPr>
-          <w:ilvl w:val="0"/>
-          <w:numId w:val="6"/>
-        </w:numPr>
-      </w:pPr>
-      <w:r>
-        <w:t>isNotNull</w:t>
-      </w:r>
-    </w:p>
-    <w:p>
-      <w:pPr>
-        <w:pStyle w:val="ListParagraph"/>
-        <w:numPr>
-          <w:ilvl w:val="0"/>
-          <w:numId w:val="6"/>
-        </w:numPr>
-      </w:pPr>
-      <w:r>
-        <w:t>between()</w:t>
-      </w:r>
-    </w:p>
-    <w:p>
-      <w:pPr>
-        <w:pStyle w:val="ListParagraph"/>
-        <w:ind w:left="2880"/>
-      </w:pPr>
-      <w:r>
-        <w:t>$exp-&gt;between('population', 999, 5000000);</w:t>
-      </w:r>
-    </w:p>
-    <w:p>
-      <w:pPr>
-        <w:pStyle w:val="ListParagraph"/>
-        <w:ind w:left="2880"/>
-      </w:pPr>
-      <w:r>
-        <w:t xml:space="preserve">// </w:t>
-      </w:r>
-      <w:r>
-        <w:t>pop</w:t>
-      </w:r>
-      <w:r>
-        <w:t>ulation BETWEEN 999 AND 5000000</w:t>
-      </w:r>
-    </w:p>
-    <w:p>
-      <w:pPr>
-        <w:pStyle w:val="ListParagraph"/>
-        <w:numPr>
-          <w:ilvl w:val="0"/>
-          <w:numId w:val="6"/>
-        </w:numPr>
-      </w:pPr>
-      <w:r>
-        <w:t>exists()</w:t>
-      </w:r>
-    </w:p>
-    <w:p>
-      <w:pPr>
-        <w:pStyle w:val="ListParagraph"/>
-        <w:numPr>
-          <w:ilvl w:val="0"/>
-          <w:numId w:val="6"/>
-        </w:numPr>
-      </w:pPr>
-      <w:r>
-        <w:t>notExists()</w:t>
+        <w:t>Method:</w:t>
+      </w:r>
+    </w:p>
+    <w:p>
+      <w:pPr>
+        <w:pStyle w:val="ListParagraph"/>
+        <w:numPr>
+          <w:ilvl w:val="0"/>
+          <w:numId w:val="8"/>
+        </w:numPr>
+      </w:pPr>
+      <w:r>
+        <w:t>debug($query);</w:t>
+      </w:r>
+    </w:p>
+    <w:p>
+      <w:pPr>
+        <w:pStyle w:val="ListParagraph"/>
+        <w:numPr>
+          <w:ilvl w:val="0"/>
+          <w:numId w:val="8"/>
+        </w:numPr>
+      </w:pPr>
+      <w:r>
+        <w:t>G</w:t>
       </w:r>
       <w:bookmarkStart w:id="0" w:name="_GoBack"/>
       <w:bookmarkEnd w:id="0"/>
+      <w:r>
+        <w:t>et raw sql</w:t>
+      </w:r>
+      <w:r>
+        <w:t xml:space="preserve">, but </w:t>
+      </w:r>
+      <w:r>
+        <w:t xml:space="preserve">don’t </w:t>
+      </w:r>
+      <w:r>
+        <w:t>show params</w:t>
+      </w:r>
+    </w:p>
+    <w:p>
+      <w:pPr>
+        <w:pStyle w:val="ListParagraph"/>
+        <w:ind w:left="1440"/>
+      </w:pPr>
+      <w:r>
+        <w:t>$sql = $query-&gt;sql();</w:t>
+      </w:r>
+    </w:p>
+    <w:p>
+      <w:pPr>
+        <w:pStyle w:val="ListParagraph"/>
+        <w:numPr>
+          <w:ilvl w:val="0"/>
+          <w:numId w:val="8"/>
+        </w:numPr>
+      </w:pPr>
+    </w:p>
+    <w:p>
+      <w:pPr>
+        <w:pStyle w:val="ListParagraph"/>
+        <w:numPr>
+          <w:ilvl w:val="0"/>
+          <w:numId w:val="1"/>
+        </w:numPr>
+      </w:pPr>
+    </w:p>
+    <w:p>
+      <w:r>
+        <w:t>Selecting Rows From A Table</w:t>
+      </w:r>
+    </w:p>
+    <w:p>
+      <w:pPr>
+        <w:pStyle w:val="ListParagraph"/>
+        <w:numPr>
+          <w:ilvl w:val="0"/>
+          <w:numId w:val="1"/>
+        </w:numPr>
+      </w:pPr>
+      <w:r>
+        <w:t>Find</w:t>
+      </w:r>
+    </w:p>
+    <w:p>
+      <w:pPr>
+        <w:pStyle w:val="ListParagraph"/>
+      </w:pPr>
+      <w:r>
+        <w:t>-&gt;find()</w:t>
+      </w:r>
+    </w:p>
+    <w:p>
+      <w:pPr>
+        <w:pStyle w:val="ListParagraph"/>
+        <w:numPr>
+          <w:ilvl w:val="0"/>
+          <w:numId w:val="1"/>
+        </w:numPr>
+      </w:pPr>
+      <w:r>
+        <w:t>Select</w:t>
+      </w:r>
+    </w:p>
+    <w:p>
+      <w:pPr>
+        <w:pStyle w:val="ListParagraph"/>
+      </w:pPr>
+      <w:r>
+        <w:t>-&gt;select([‘colum-1’, ‘colum-2’])</w:t>
+      </w:r>
+    </w:p>
+    <w:p>
+      <w:pPr>
+        <w:pStyle w:val="ListParagraph"/>
+        <w:numPr>
+          <w:ilvl w:val="0"/>
+          <w:numId w:val="7"/>
+        </w:numPr>
+      </w:pPr>
+      <w:r>
+        <w:t>Select with alias column</w:t>
+      </w:r>
+    </w:p>
+    <w:p>
+      <w:pPr>
+        <w:pStyle w:val="ListParagraph"/>
+        <w:ind w:left="1440"/>
+      </w:pPr>
+      <w:r>
+        <w:t>$query-&gt;select(['pk' =&gt; 'id', 'aliased_title' =&gt; 'title', 'body']);</w:t>
+      </w:r>
+    </w:p>
+    <w:p>
+      <w:pPr>
+        <w:pStyle w:val="ListParagraph"/>
+        <w:ind w:left="1440"/>
+      </w:pPr>
+      <w:r>
+        <w:t xml:space="preserve">// </w:t>
+      </w:r>
+      <w:r>
+        <w:t>Results in SELECT id AS pk, title AS aliased_title, body</w:t>
+      </w:r>
+    </w:p>
+    <w:p>
+      <w:pPr>
+        <w:pStyle w:val="ListParagraph"/>
+        <w:numPr>
+          <w:ilvl w:val="0"/>
+          <w:numId w:val="7"/>
+        </w:numPr>
+      </w:pPr>
+      <w:r>
+        <w:t>Select all fields</w:t>
+      </w:r>
+    </w:p>
+    <w:p>
+      <w:pPr>
+        <w:pStyle w:val="ListParagraph"/>
+        <w:ind w:left="1440"/>
+      </w:pPr>
+      <w:r>
+        <w:t>$query-&gt;select($users); // select all fields from users</w:t>
+      </w:r>
+    </w:p>
+    <w:p>
+      <w:pPr>
+        <w:pStyle w:val="ListParagraph"/>
+        <w:numPr>
+          <w:ilvl w:val="0"/>
+          <w:numId w:val="7"/>
+        </w:numPr>
+      </w:pPr>
+    </w:p>
+    <w:p>
+      <w:pPr>
+        <w:pStyle w:val="ListParagraph"/>
+        <w:numPr>
+          <w:ilvl w:val="0"/>
+          <w:numId w:val="1"/>
+        </w:numPr>
+      </w:pPr>
+      <w:r>
+        <w:t>Distinct</w:t>
+      </w:r>
+    </w:p>
+    <w:p>
+      <w:pPr>
+        <w:pStyle w:val="ListParagraph"/>
+      </w:pPr>
+      <w:r>
+        <w:t>-&gt;distinct([‘name’])</w:t>
+      </w:r>
+    </w:p>
+    <w:p>
+      <w:pPr>
+        <w:pStyle w:val="ListParagraph"/>
+        <w:numPr>
+          <w:ilvl w:val="0"/>
+          <w:numId w:val="1"/>
+        </w:numPr>
+      </w:pPr>
+      <w:r>
+        <w:t>Where</w:t>
+      </w:r>
+    </w:p>
+    <w:p>
+      <w:pPr>
+        <w:pStyle w:val="ListParagraph"/>
+        <w:numPr>
+          <w:ilvl w:val="0"/>
+          <w:numId w:val="3"/>
+        </w:numPr>
+      </w:pPr>
+      <w:r>
+        <w:t>Where =</w:t>
+      </w:r>
+    </w:p>
+    <w:p>
+      <w:pPr>
+        <w:pStyle w:val="ListParagraph"/>
+        <w:ind w:left="1440"/>
+      </w:pPr>
+      <w:r>
+        <w:t>-&gt;where([‘id’ =&gt; 1])</w:t>
+      </w:r>
+    </w:p>
+    <w:p>
+      <w:pPr>
+        <w:pStyle w:val="ListParagraph"/>
+        <w:numPr>
+          <w:ilvl w:val="0"/>
+          <w:numId w:val="3"/>
+        </w:numPr>
+      </w:pPr>
+      <w:r>
+        <w:t>Where &gt;, &lt;….</w:t>
+      </w:r>
+    </w:p>
+    <w:p>
+      <w:pPr>
+        <w:pStyle w:val="ListParagraph"/>
+        <w:ind w:firstLine="720"/>
+      </w:pPr>
+      <w:r>
+        <w:t>-&gt;where([‘id &gt;’ =&gt; 1]</w:t>
+      </w:r>
+    </w:p>
+    <w:p>
+      <w:pPr>
+        <w:pStyle w:val="ListParagraph"/>
+        <w:numPr>
+          <w:ilvl w:val="0"/>
+          <w:numId w:val="3"/>
+        </w:numPr>
+      </w:pPr>
+      <w:r>
+        <w:t>And where</w:t>
+      </w:r>
+    </w:p>
+    <w:p>
+      <w:pPr>
+        <w:pStyle w:val="ListParagraph"/>
+        <w:ind w:left="1440"/>
+      </w:pPr>
+      <w:r>
+        <w:t>-&gt;andWhere([‘name’ =&gt; ‘npt’]);</w:t>
+      </w:r>
+    </w:p>
+    <w:p>
+      <w:pPr>
+        <w:pStyle w:val="ListParagraph"/>
+        <w:numPr>
+          <w:ilvl w:val="0"/>
+          <w:numId w:val="3"/>
+        </w:numPr>
+      </w:pPr>
+      <w:r>
+        <w:t>Or where</w:t>
+      </w:r>
+    </w:p>
+    <w:p>
+      <w:pPr>
+        <w:ind w:left="1440"/>
+      </w:pPr>
+      <w:r>
+        <w:t>-&gt;orWhere([‘name’ =&gt; ‘haha’])</w:t>
+      </w:r>
+    </w:p>
+    <w:p>
+      <w:pPr>
+        <w:pStyle w:val="ListParagraph"/>
+        <w:numPr>
+          <w:ilvl w:val="0"/>
+          <w:numId w:val="3"/>
+        </w:numPr>
+      </w:pPr>
+      <w:r>
+        <w:lastRenderedPageBreak/>
+        <w:t>Example where:</w:t>
+      </w:r>
+    </w:p>
+    <w:p>
+      <w:pPr>
+        <w:pStyle w:val="ListParagraph"/>
+        <w:numPr>
+          <w:ilvl w:val="0"/>
+          <w:numId w:val="5"/>
+        </w:numPr>
+      </w:pPr>
+      <w:r>
+        <w:t>Ex 1</w:t>
+      </w:r>
+    </w:p>
+    <w:p>
+      <w:pPr>
+        <w:pStyle w:val="ListParagraph"/>
+        <w:pBdr>
+          <w:top w:val="single" w:sz="4" w:space="1" w:color="auto"/>
+          <w:left w:val="single" w:sz="4" w:space="4" w:color="auto"/>
+          <w:bottom w:val="single" w:sz="4" w:space="1" w:color="auto"/>
+          <w:right w:val="single" w:sz="4" w:space="4" w:color="auto"/>
+        </w:pBdr>
+        <w:ind w:left="2160"/>
+      </w:pPr>
+      <w:r>
+        <w:t>$query = $articles-&gt;find()</w:t>
+      </w:r>
+    </w:p>
+    <w:p>
+      <w:pPr>
+        <w:pStyle w:val="ListParagraph"/>
+        <w:pBdr>
+          <w:top w:val="single" w:sz="4" w:space="1" w:color="auto"/>
+          <w:left w:val="single" w:sz="4" w:space="4" w:color="auto"/>
+          <w:bottom w:val="single" w:sz="4" w:space="1" w:color="auto"/>
+          <w:right w:val="single" w:sz="4" w:space="4" w:color="auto"/>
+        </w:pBdr>
+        <w:ind w:left="2160"/>
+      </w:pPr>
+      <w:r>
+        <w:t xml:space="preserve">    -&gt;where(['title LIKE' =&gt; '%First%'])</w:t>
+      </w:r>
+    </w:p>
+    <w:p>
+      <w:pPr>
+        <w:pStyle w:val="ListParagraph"/>
+        <w:pBdr>
+          <w:top w:val="single" w:sz="4" w:space="1" w:color="auto"/>
+          <w:left w:val="single" w:sz="4" w:space="4" w:color="auto"/>
+          <w:bottom w:val="single" w:sz="4" w:space="1" w:color="auto"/>
+          <w:right w:val="single" w:sz="4" w:space="4" w:color="auto"/>
+        </w:pBdr>
+        <w:ind w:left="2160"/>
+      </w:pPr>
+      <w:r>
+        <w:t xml:space="preserve">    -&gt;andWhere(function ($exp) {</w:t>
+      </w:r>
+    </w:p>
+    <w:p>
+      <w:pPr>
+        <w:pStyle w:val="ListParagraph"/>
+        <w:pBdr>
+          <w:top w:val="single" w:sz="4" w:space="1" w:color="auto"/>
+          <w:left w:val="single" w:sz="4" w:space="4" w:color="auto"/>
+          <w:bottom w:val="single" w:sz="4" w:space="1" w:color="auto"/>
+          <w:right w:val="single" w:sz="4" w:space="4" w:color="auto"/>
+        </w:pBdr>
+        <w:ind w:left="2160"/>
+      </w:pPr>
+      <w:r>
+        <w:t xml:space="preserve">        return $exp-&gt;or_([</w:t>
+      </w:r>
+    </w:p>
+    <w:p>
+      <w:pPr>
+        <w:pStyle w:val="ListParagraph"/>
+        <w:pBdr>
+          <w:top w:val="single" w:sz="4" w:space="1" w:color="auto"/>
+          <w:left w:val="single" w:sz="4" w:space="4" w:color="auto"/>
+          <w:bottom w:val="single" w:sz="4" w:space="1" w:color="auto"/>
+          <w:right w:val="single" w:sz="4" w:space="4" w:color="auto"/>
+        </w:pBdr>
+        <w:ind w:left="2160"/>
+      </w:pPr>
+      <w:r>
+        <w:t xml:space="preserve">            'author_id' =&gt; 2,</w:t>
+      </w:r>
+    </w:p>
+    <w:p>
+      <w:pPr>
+        <w:pStyle w:val="ListParagraph"/>
+        <w:pBdr>
+          <w:top w:val="single" w:sz="4" w:space="1" w:color="auto"/>
+          <w:left w:val="single" w:sz="4" w:space="4" w:color="auto"/>
+          <w:bottom w:val="single" w:sz="4" w:space="1" w:color="auto"/>
+          <w:right w:val="single" w:sz="4" w:space="4" w:color="auto"/>
+        </w:pBdr>
+        <w:ind w:left="2160"/>
+      </w:pPr>
+      <w:r>
+        <w:t xml:space="preserve">            'is_highlighted' =&gt; true</w:t>
+      </w:r>
+    </w:p>
+    <w:p>
+      <w:pPr>
+        <w:pStyle w:val="ListParagraph"/>
+        <w:pBdr>
+          <w:top w:val="single" w:sz="4" w:space="1" w:color="auto"/>
+          <w:left w:val="single" w:sz="4" w:space="4" w:color="auto"/>
+          <w:bottom w:val="single" w:sz="4" w:space="1" w:color="auto"/>
+          <w:right w:val="single" w:sz="4" w:space="4" w:color="auto"/>
+        </w:pBdr>
+        <w:ind w:left="2160"/>
+      </w:pPr>
+      <w:r>
+        <w:t xml:space="preserve">        ]);</w:t>
+      </w:r>
+    </w:p>
+    <w:p>
+      <w:pPr>
+        <w:pStyle w:val="ListParagraph"/>
+        <w:pBdr>
+          <w:top w:val="single" w:sz="4" w:space="1" w:color="auto"/>
+          <w:left w:val="single" w:sz="4" w:space="4" w:color="auto"/>
+          <w:bottom w:val="single" w:sz="4" w:space="1" w:color="auto"/>
+          <w:right w:val="single" w:sz="4" w:space="4" w:color="auto"/>
+        </w:pBdr>
+        <w:ind w:left="2160"/>
+      </w:pPr>
+      <w:r>
+        <w:t xml:space="preserve">    });</w:t>
+      </w:r>
+    </w:p>
+    <w:p>
+      <w:pPr>
+        <w:pStyle w:val="ListParagraph"/>
+        <w:ind w:left="2160"/>
+      </w:pPr>
+      <w:r>
+        <w:t>// out</w:t>
+      </w:r>
+    </w:p>
+    <w:p>
+      <w:pPr>
+        <w:pStyle w:val="ListParagraph"/>
+        <w:ind w:left="2160"/>
+      </w:pPr>
+      <w:r>
+        <w:t>WHERE (</w:t>
+      </w:r>
+    </w:p>
+    <w:p>
+      <w:pPr>
+        <w:pStyle w:val="ListParagraph"/>
+        <w:ind w:left="2160"/>
+      </w:pPr>
+      <w:r>
+        <w:t xml:space="preserve">    title LIKE '%First%'</w:t>
+      </w:r>
+    </w:p>
+    <w:p>
+      <w:pPr>
+        <w:pStyle w:val="ListParagraph"/>
+        <w:ind w:left="2160"/>
+      </w:pPr>
+      <w:r>
+        <w:t xml:space="preserve">    AND</w:t>
+      </w:r>
+    </w:p>
+    <w:p>
+      <w:pPr>
+        <w:pStyle w:val="ListParagraph"/>
+        <w:ind w:left="2160"/>
+      </w:pPr>
+      <w:r>
+        <w:t xml:space="preserve">    (author_id = 2 OR is_highlighted = 1)</w:t>
+      </w:r>
+    </w:p>
+    <w:p>
+      <w:pPr>
+        <w:pStyle w:val="ListParagraph"/>
+        <w:ind w:left="2160"/>
+      </w:pPr>
+      <w:r>
+        <w:t>)</w:t>
+      </w:r>
+    </w:p>
+    <w:p>
+      <w:pPr>
+        <w:pStyle w:val="ListParagraph"/>
+        <w:numPr>
+          <w:ilvl w:val="0"/>
+          <w:numId w:val="5"/>
+        </w:numPr>
+      </w:pPr>
+      <w:r>
+        <w:t>Ex2:</w:t>
+      </w:r>
+    </w:p>
+    <w:p>
+      <w:pPr>
+        <w:pStyle w:val="ListParagraph"/>
+        <w:pBdr>
+          <w:top w:val="single" w:sz="4" w:space="1" w:color="auto"/>
+          <w:left w:val="single" w:sz="4" w:space="4" w:color="auto"/>
+          <w:bottom w:val="single" w:sz="4" w:space="1" w:color="auto"/>
+          <w:right w:val="single" w:sz="4" w:space="4" w:color="auto"/>
+        </w:pBdr>
+        <w:ind w:left="2160"/>
+      </w:pPr>
+      <w:r>
+        <w:t>$query = $articles-&gt;find()</w:t>
+      </w:r>
+    </w:p>
+    <w:p>
+      <w:pPr>
+        <w:pStyle w:val="ListParagraph"/>
+        <w:pBdr>
+          <w:top w:val="single" w:sz="4" w:space="1" w:color="auto"/>
+          <w:left w:val="single" w:sz="4" w:space="4" w:color="auto"/>
+          <w:bottom w:val="single" w:sz="4" w:space="1" w:color="auto"/>
+          <w:right w:val="single" w:sz="4" w:space="4" w:color="auto"/>
+        </w:pBdr>
+        <w:ind w:left="2160"/>
+      </w:pPr>
+      <w:r>
+        <w:t xml:space="preserve">    -&gt;where(function ($exp) {</w:t>
+      </w:r>
+    </w:p>
+    <w:p>
+      <w:pPr>
+        <w:pStyle w:val="ListParagraph"/>
+        <w:pBdr>
+          <w:top w:val="single" w:sz="4" w:space="1" w:color="auto"/>
+          <w:left w:val="single" w:sz="4" w:space="4" w:color="auto"/>
+          <w:bottom w:val="single" w:sz="4" w:space="1" w:color="auto"/>
+          <w:right w:val="single" w:sz="4" w:space="4" w:color="auto"/>
+        </w:pBdr>
+        <w:ind w:left="2160"/>
+      </w:pPr>
+      <w:r>
+        <w:t xml:space="preserve">        return $exp</w:t>
+      </w:r>
+    </w:p>
+    <w:p>
+      <w:pPr>
+        <w:pStyle w:val="ListParagraph"/>
+        <w:pBdr>
+          <w:top w:val="single" w:sz="4" w:space="1" w:color="auto"/>
+          <w:left w:val="single" w:sz="4" w:space="4" w:color="auto"/>
+          <w:bottom w:val="single" w:sz="4" w:space="1" w:color="auto"/>
+          <w:right w:val="single" w:sz="4" w:space="4" w:color="auto"/>
+        </w:pBdr>
+        <w:ind w:left="2160"/>
+      </w:pPr>
+      <w:r>
+        <w:t xml:space="preserve">            -&gt;eq('author_id', 2)</w:t>
+      </w:r>
+    </w:p>
+    <w:p>
+      <w:pPr>
+        <w:pStyle w:val="ListParagraph"/>
+        <w:pBdr>
+          <w:top w:val="single" w:sz="4" w:space="1" w:color="auto"/>
+          <w:left w:val="single" w:sz="4" w:space="4" w:color="auto"/>
+          <w:bottom w:val="single" w:sz="4" w:space="1" w:color="auto"/>
+          <w:right w:val="single" w:sz="4" w:space="4" w:color="auto"/>
+        </w:pBdr>
+        <w:ind w:left="2160"/>
+      </w:pPr>
+      <w:r>
+        <w:t xml:space="preserve">            -&gt;eq('published', true)</w:t>
+      </w:r>
+    </w:p>
+    <w:p>
+      <w:pPr>
+        <w:pStyle w:val="ListParagraph"/>
+        <w:pBdr>
+          <w:top w:val="single" w:sz="4" w:space="1" w:color="auto"/>
+          <w:left w:val="single" w:sz="4" w:space="4" w:color="auto"/>
+          <w:bottom w:val="single" w:sz="4" w:space="1" w:color="auto"/>
+          <w:right w:val="single" w:sz="4" w:space="4" w:color="auto"/>
+        </w:pBdr>
+        <w:ind w:left="2160"/>
+      </w:pPr>
+      <w:r>
+        <w:t xml:space="preserve">            -&gt;notEq('spam', true)</w:t>
+      </w:r>
+    </w:p>
+    <w:p>
+      <w:pPr>
+        <w:pStyle w:val="ListParagraph"/>
+        <w:pBdr>
+          <w:top w:val="single" w:sz="4" w:space="1" w:color="auto"/>
+          <w:left w:val="single" w:sz="4" w:space="4" w:color="auto"/>
+          <w:bottom w:val="single" w:sz="4" w:space="1" w:color="auto"/>
+          <w:right w:val="single" w:sz="4" w:space="4" w:color="auto"/>
+        </w:pBdr>
+        <w:ind w:left="2160"/>
+      </w:pPr>
+      <w:r>
+        <w:t xml:space="preserve">            -&gt;gt('view_count', 10);</w:t>
+      </w:r>
+    </w:p>
+    <w:p>
+      <w:pPr>
+        <w:pStyle w:val="ListParagraph"/>
+        <w:pBdr>
+          <w:top w:val="single" w:sz="4" w:space="1" w:color="auto"/>
+          <w:left w:val="single" w:sz="4" w:space="4" w:color="auto"/>
+          <w:bottom w:val="single" w:sz="4" w:space="1" w:color="auto"/>
+          <w:right w:val="single" w:sz="4" w:space="4" w:color="auto"/>
+        </w:pBdr>
+        <w:ind w:left="2160"/>
+      </w:pPr>
+      <w:r>
+        <w:t xml:space="preserve">    });</w:t>
+      </w:r>
+    </w:p>
+    <w:p>
+      <w:pPr>
+        <w:pStyle w:val="ListParagraph"/>
+        <w:ind w:left="2160"/>
+      </w:pPr>
+      <w:r>
+        <w:t>//out</w:t>
+      </w:r>
+    </w:p>
+    <w:p>
+      <w:pPr>
+        <w:pStyle w:val="ListParagraph"/>
+        <w:ind w:left="2160"/>
+      </w:pPr>
+      <w:r>
+        <w:t>SELECT *</w:t>
+      </w:r>
+    </w:p>
+    <w:p>
+      <w:pPr>
+        <w:pStyle w:val="ListParagraph"/>
+        <w:ind w:left="2160"/>
+      </w:pPr>
+      <w:r>
+        <w:t>FROM articles</w:t>
+      </w:r>
+    </w:p>
+    <w:p>
+      <w:pPr>
+        <w:pStyle w:val="ListParagraph"/>
+        <w:ind w:left="2160"/>
+      </w:pPr>
+      <w:r>
+        <w:t>WHERE (</w:t>
+      </w:r>
+    </w:p>
+    <w:p>
+      <w:pPr>
+        <w:pStyle w:val="ListParagraph"/>
+        <w:ind w:left="2160"/>
+      </w:pPr>
+      <w:r>
+        <w:t>author_id = 2</w:t>
+      </w:r>
+    </w:p>
+    <w:p>
+      <w:pPr>
+        <w:pStyle w:val="ListParagraph"/>
+        <w:ind w:left="2160"/>
+      </w:pPr>
+      <w:r>
+        <w:t>AND published = 1</w:t>
+      </w:r>
+    </w:p>
+    <w:p>
+      <w:pPr>
+        <w:pStyle w:val="ListParagraph"/>
+        <w:ind w:left="2160"/>
+      </w:pPr>
+      <w:r>
+        <w:t>AND spam != 1</w:t>
+      </w:r>
+    </w:p>
+    <w:p>
+      <w:pPr>
+        <w:pStyle w:val="ListParagraph"/>
+        <w:ind w:left="2160"/>
+      </w:pPr>
+      <w:r>
+        <w:t>AND view_count &gt; 10)</w:t>
+      </w:r>
+    </w:p>
+    <w:p>
+      <w:pPr>
+        <w:pStyle w:val="ListParagraph"/>
+        <w:numPr>
+          <w:ilvl w:val="0"/>
+          <w:numId w:val="5"/>
+        </w:numPr>
+      </w:pPr>
+      <w:r>
+        <w:t>The expression object</w:t>
+      </w:r>
     </w:p>
     <w:p>
       <w:pPr>
@@ -1032,6 +827,361 @@
           <w:numId w:val="6"/>
         </w:numPr>
       </w:pPr>
+      <w:r>
+        <w:t>eq()</w:t>
+      </w:r>
+    </w:p>
+    <w:p>
+      <w:pPr>
+        <w:pStyle w:val="ListParagraph"/>
+        <w:numPr>
+          <w:ilvl w:val="0"/>
+          <w:numId w:val="6"/>
+        </w:numPr>
+      </w:pPr>
+      <w:r>
+        <w:t>notEq()</w:t>
+      </w:r>
+    </w:p>
+    <w:p>
+      <w:pPr>
+        <w:pStyle w:val="ListParagraph"/>
+        <w:numPr>
+          <w:ilvl w:val="0"/>
+          <w:numId w:val="6"/>
+        </w:numPr>
+      </w:pPr>
+      <w:r>
+        <w:t>like()</w:t>
+      </w:r>
+    </w:p>
+    <w:p>
+      <w:pPr>
+        <w:pStyle w:val="ListParagraph"/>
+        <w:ind w:left="2880"/>
+      </w:pPr>
+      <w:r>
+        <w:t>$exp-&gt;like(‘name’, ‘%A%’)</w:t>
+      </w:r>
+    </w:p>
+    <w:p>
+      <w:pPr>
+        <w:pStyle w:val="ListParagraph"/>
+        <w:ind w:left="2880"/>
+      </w:pPr>
+      <w:r>
+        <w:t xml:space="preserve">// </w:t>
+      </w:r>
+      <w:r>
+        <w:t>WHERE name LIKE "%A%"</w:t>
+      </w:r>
+    </w:p>
+    <w:p>
+      <w:pPr>
+        <w:pStyle w:val="ListParagraph"/>
+        <w:numPr>
+          <w:ilvl w:val="0"/>
+          <w:numId w:val="6"/>
+        </w:numPr>
+      </w:pPr>
+      <w:r>
+        <w:t>notLike()</w:t>
+      </w:r>
+    </w:p>
+    <w:p>
+      <w:pPr>
+        <w:pStyle w:val="ListParagraph"/>
+        <w:ind w:left="2880"/>
+      </w:pPr>
+      <w:r>
+        <w:t>$exp-&gt;notLike('name', '%A%');</w:t>
+      </w:r>
+    </w:p>
+    <w:p>
+      <w:pPr>
+        <w:pStyle w:val="ListParagraph"/>
+        <w:ind w:left="2880"/>
+      </w:pPr>
+      <w:r>
+        <w:t xml:space="preserve">// </w:t>
+      </w:r>
+      <w:r>
+        <w:t>name NOT LIKE "%A%"</w:t>
+      </w:r>
+    </w:p>
+    <w:p>
+      <w:pPr>
+        <w:pStyle w:val="ListParagraph"/>
+        <w:numPr>
+          <w:ilvl w:val="0"/>
+          <w:numId w:val="6"/>
+        </w:numPr>
+      </w:pPr>
+      <w:r>
+        <w:t>in()</w:t>
+      </w:r>
+    </w:p>
+    <w:p>
+      <w:pPr>
+        <w:pStyle w:val="ListParagraph"/>
+        <w:ind w:left="2880"/>
+      </w:pPr>
+      <w:r>
+        <w:t>$exp-&gt;in('country_id', ['AFG', 'USA', 'EST'])</w:t>
+      </w:r>
+    </w:p>
+    <w:p>
+      <w:pPr>
+        <w:pStyle w:val="ListParagraph"/>
+        <w:ind w:left="2880"/>
+      </w:pPr>
+      <w:r>
+        <w:lastRenderedPageBreak/>
+        <w:t>//</w:t>
+      </w:r>
+      <w:r>
+        <w:t xml:space="preserve"> country_id IN ('AFG', 'USA', 'EST')</w:t>
+      </w:r>
+    </w:p>
+    <w:p>
+      <w:pPr>
+        <w:pStyle w:val="ListParagraph"/>
+        <w:numPr>
+          <w:ilvl w:val="0"/>
+          <w:numId w:val="6"/>
+        </w:numPr>
+      </w:pPr>
+      <w:r>
+        <w:t>notIn()</w:t>
+      </w:r>
+    </w:p>
+    <w:p>
+      <w:pPr>
+        <w:pStyle w:val="ListParagraph"/>
+        <w:numPr>
+          <w:ilvl w:val="0"/>
+          <w:numId w:val="6"/>
+        </w:numPr>
+      </w:pPr>
+      <w:r>
+        <w:t>gt()</w:t>
+      </w:r>
+    </w:p>
+    <w:p>
+      <w:pPr>
+        <w:pStyle w:val="ListParagraph"/>
+        <w:ind w:left="2880"/>
+      </w:pPr>
+      <w:r>
+        <w:t>$exp-&gt;gt('population', '10000')</w:t>
+      </w:r>
+    </w:p>
+    <w:p>
+      <w:pPr>
+        <w:pStyle w:val="ListParagraph"/>
+        <w:ind w:left="2880"/>
+      </w:pPr>
+      <w:r>
+        <w:t xml:space="preserve">// </w:t>
+      </w:r>
+      <w:r>
+        <w:t>population &gt; 10000</w:t>
+      </w:r>
+    </w:p>
+    <w:p>
+      <w:pPr>
+        <w:pStyle w:val="ListParagraph"/>
+        <w:numPr>
+          <w:ilvl w:val="0"/>
+          <w:numId w:val="6"/>
+        </w:numPr>
+      </w:pPr>
+      <w:r>
+        <w:t>gte()</w:t>
+      </w:r>
+    </w:p>
+    <w:p>
+      <w:pPr>
+        <w:pStyle w:val="ListParagraph"/>
+        <w:ind w:left="2880"/>
+      </w:pPr>
+      <w:r>
+        <w:t>$</w:t>
+      </w:r>
+      <w:r>
+        <w:t>exp-&gt;gte('population', '10000')</w:t>
+      </w:r>
+    </w:p>
+    <w:p>
+      <w:pPr>
+        <w:pStyle w:val="ListParagraph"/>
+        <w:ind w:left="2880"/>
+      </w:pPr>
+      <w:r>
+        <w:t xml:space="preserve">// </w:t>
+      </w:r>
+      <w:r>
+        <w:t>population &gt;= 10000</w:t>
+      </w:r>
+    </w:p>
+    <w:p>
+      <w:pPr>
+        <w:pStyle w:val="ListParagraph"/>
+        <w:numPr>
+          <w:ilvl w:val="0"/>
+          <w:numId w:val="6"/>
+        </w:numPr>
+      </w:pPr>
+      <w:r>
+        <w:t>lt()</w:t>
+      </w:r>
+    </w:p>
+    <w:p>
+      <w:pPr>
+        <w:pStyle w:val="ListParagraph"/>
+        <w:ind w:left="2880"/>
+      </w:pPr>
+      <w:r>
+        <w:t>$exp-&gt;lt('population', '10000');</w:t>
+      </w:r>
+    </w:p>
+    <w:p>
+      <w:pPr>
+        <w:pStyle w:val="ListParagraph"/>
+        <w:ind w:left="2880"/>
+      </w:pPr>
+      <w:r>
+        <w:t>// population &lt;</w:t>
+      </w:r>
+      <w:r>
+        <w:t xml:space="preserve"> 10000</w:t>
+      </w:r>
+    </w:p>
+    <w:p>
+      <w:pPr>
+        <w:pStyle w:val="ListParagraph"/>
+        <w:numPr>
+          <w:ilvl w:val="0"/>
+          <w:numId w:val="6"/>
+        </w:numPr>
+      </w:pPr>
+      <w:r>
+        <w:t>lte()</w:t>
+      </w:r>
+    </w:p>
+    <w:p>
+      <w:pPr>
+        <w:pStyle w:val="ListParagraph"/>
+        <w:ind w:left="2880"/>
+      </w:pPr>
+      <w:r>
+        <w:t>$exp-&gt;lte('population', '10000')</w:t>
+      </w:r>
+    </w:p>
+    <w:p>
+      <w:pPr>
+        <w:pStyle w:val="ListParagraph"/>
+        <w:ind w:left="2880"/>
+      </w:pPr>
+      <w:r>
+        <w:t>// population &lt;</w:t>
+      </w:r>
+      <w:r>
+        <w:t>= 10000</w:t>
+      </w:r>
+    </w:p>
+    <w:p>
+      <w:pPr>
+        <w:pStyle w:val="ListParagraph"/>
+        <w:numPr>
+          <w:ilvl w:val="0"/>
+          <w:numId w:val="6"/>
+        </w:numPr>
+      </w:pPr>
+      <w:r>
+        <w:t>isNull()</w:t>
+      </w:r>
+    </w:p>
+    <w:p>
+      <w:pPr>
+        <w:pStyle w:val="ListParagraph"/>
+        <w:numPr>
+          <w:ilvl w:val="0"/>
+          <w:numId w:val="6"/>
+        </w:numPr>
+      </w:pPr>
+      <w:r>
+        <w:t>isNotNull</w:t>
+      </w:r>
+    </w:p>
+    <w:p>
+      <w:pPr>
+        <w:pStyle w:val="ListParagraph"/>
+        <w:numPr>
+          <w:ilvl w:val="0"/>
+          <w:numId w:val="6"/>
+        </w:numPr>
+      </w:pPr>
+      <w:r>
+        <w:t>between()</w:t>
+      </w:r>
+    </w:p>
+    <w:p>
+      <w:pPr>
+        <w:pStyle w:val="ListParagraph"/>
+        <w:ind w:left="2880"/>
+      </w:pPr>
+      <w:r>
+        <w:t>$exp-&gt;between('population', 999, 5000000);</w:t>
+      </w:r>
+    </w:p>
+    <w:p>
+      <w:pPr>
+        <w:pStyle w:val="ListParagraph"/>
+        <w:ind w:left="2880"/>
+      </w:pPr>
+      <w:r>
+        <w:t xml:space="preserve">// </w:t>
+      </w:r>
+      <w:r>
+        <w:t>pop</w:t>
+      </w:r>
+      <w:r>
+        <w:t>ulation BETWEEN 999 AND 5000000</w:t>
+      </w:r>
+    </w:p>
+    <w:p>
+      <w:pPr>
+        <w:pStyle w:val="ListParagraph"/>
+        <w:numPr>
+          <w:ilvl w:val="0"/>
+          <w:numId w:val="6"/>
+        </w:numPr>
+      </w:pPr>
+      <w:r>
+        <w:t>exists()</w:t>
+      </w:r>
+    </w:p>
+    <w:p>
+      <w:pPr>
+        <w:pStyle w:val="ListParagraph"/>
+        <w:numPr>
+          <w:ilvl w:val="0"/>
+          <w:numId w:val="6"/>
+        </w:numPr>
+      </w:pPr>
+      <w:r>
+        <w:t>notExists()</w:t>
+      </w:r>
+    </w:p>
+    <w:p>
+      <w:pPr>
+        <w:pStyle w:val="ListParagraph"/>
+        <w:numPr>
+          <w:ilvl w:val="0"/>
+          <w:numId w:val="6"/>
+        </w:numPr>
+      </w:pPr>
     </w:p>
     <w:p>
       <w:pPr>
@@ -1123,6 +1273,505 @@
         </w:numPr>
       </w:pPr>
       <w:r>
+        <w:t>Contain: relashionship with Comments Authors</w:t>
+      </w:r>
+    </w:p>
+    <w:p>
+      <w:pPr>
+        <w:pStyle w:val="ListParagraph"/>
+      </w:pPr>
+      <w:r>
+        <w:t>$query</w:t>
+      </w:r>
+      <w:r>
+        <w:t>-&gt;contain(['Comments', 'Authors'])</w:t>
+      </w:r>
+    </w:p>
+    <w:p>
+      <w:pPr>
+        <w:pStyle w:val="ListParagraph"/>
+        <w:numPr>
+          <w:ilvl w:val="0"/>
+          <w:numId w:val="4"/>
+        </w:numPr>
+      </w:pPr>
+      <w:r>
+        <w:t xml:space="preserve">Passing conditions to contain: </w:t>
+      </w:r>
+      <w:r>
+        <w:t>https://book.cakephp.org/3.0/en/orm/retrieving-data-and-resultsets.html#passing-conditions-to-contain</w:t>
+      </w:r>
+    </w:p>
+    <w:p>
+      <w:pPr>
+        <w:pStyle w:val="ListParagraph"/>
+        <w:pBdr>
+          <w:top w:val="single" w:sz="4" w:space="1" w:color="auto"/>
+          <w:left w:val="single" w:sz="4" w:space="4" w:color="auto"/>
+          <w:bottom w:val="single" w:sz="4" w:space="1" w:color="auto"/>
+          <w:right w:val="single" w:sz="4" w:space="4" w:color="auto"/>
+        </w:pBdr>
+        <w:ind w:left="1440"/>
+      </w:pPr>
+      <w:r>
+        <w:t>// In a controller or table method.</w:t>
+      </w:r>
+    </w:p>
+    <w:p>
+      <w:pPr>
+        <w:pStyle w:val="ListParagraph"/>
+        <w:pBdr>
+          <w:top w:val="single" w:sz="4" w:space="1" w:color="auto"/>
+          <w:left w:val="single" w:sz="4" w:space="4" w:color="auto"/>
+          <w:bottom w:val="single" w:sz="4" w:space="1" w:color="auto"/>
+          <w:right w:val="single" w:sz="4" w:space="4" w:color="auto"/>
+        </w:pBdr>
+        <w:ind w:left="1440"/>
+      </w:pPr>
+      <w:r>
+        <w:t>// Prior to 3.5.0 you would use contain(['Comments' =&gt; function () { ... }])</w:t>
+      </w:r>
+    </w:p>
+    <w:p>
+      <w:pPr>
+        <w:pStyle w:val="ListParagraph"/>
+        <w:pBdr>
+          <w:top w:val="single" w:sz="4" w:space="1" w:color="auto"/>
+          <w:left w:val="single" w:sz="4" w:space="4" w:color="auto"/>
+          <w:bottom w:val="single" w:sz="4" w:space="1" w:color="auto"/>
+          <w:right w:val="single" w:sz="4" w:space="4" w:color="auto"/>
+        </w:pBdr>
+        <w:ind w:left="1440"/>
+      </w:pPr>
+    </w:p>
+    <w:p>
+      <w:pPr>
+        <w:pStyle w:val="ListParagraph"/>
+        <w:pBdr>
+          <w:top w:val="single" w:sz="4" w:space="1" w:color="auto"/>
+          <w:left w:val="single" w:sz="4" w:space="4" w:color="auto"/>
+          <w:bottom w:val="single" w:sz="4" w:space="1" w:color="auto"/>
+          <w:right w:val="single" w:sz="4" w:space="4" w:color="auto"/>
+        </w:pBdr>
+        <w:ind w:left="1440"/>
+      </w:pPr>
+      <w:r>
+        <w:t>$query = $articles-&gt;find()-&gt;contain('Comments', function ($q) {</w:t>
+      </w:r>
+    </w:p>
+    <w:p>
+      <w:pPr>
+        <w:pStyle w:val="ListParagraph"/>
+        <w:pBdr>
+          <w:top w:val="single" w:sz="4" w:space="1" w:color="auto"/>
+          <w:left w:val="single" w:sz="4" w:space="4" w:color="auto"/>
+          <w:bottom w:val="single" w:sz="4" w:space="1" w:color="auto"/>
+          <w:right w:val="single" w:sz="4" w:space="4" w:color="auto"/>
+        </w:pBdr>
+        <w:ind w:left="1440"/>
+      </w:pPr>
+      <w:r>
+        <w:t xml:space="preserve">    return $q</w:t>
+      </w:r>
+    </w:p>
+    <w:p>
+      <w:pPr>
+        <w:pStyle w:val="ListParagraph"/>
+        <w:pBdr>
+          <w:top w:val="single" w:sz="4" w:space="1" w:color="auto"/>
+          <w:left w:val="single" w:sz="4" w:space="4" w:color="auto"/>
+          <w:bottom w:val="single" w:sz="4" w:space="1" w:color="auto"/>
+          <w:right w:val="single" w:sz="4" w:space="4" w:color="auto"/>
+        </w:pBdr>
+        <w:ind w:left="1440"/>
+      </w:pPr>
+      <w:r>
+        <w:t xml:space="preserve">        -&gt;select(['body', 'author_id'])</w:t>
+      </w:r>
+    </w:p>
+    <w:p>
+      <w:pPr>
+        <w:pStyle w:val="ListParagraph"/>
+        <w:pBdr>
+          <w:top w:val="single" w:sz="4" w:space="1" w:color="auto"/>
+          <w:left w:val="single" w:sz="4" w:space="4" w:color="auto"/>
+          <w:bottom w:val="single" w:sz="4" w:space="1" w:color="auto"/>
+          <w:right w:val="single" w:sz="4" w:space="4" w:color="auto"/>
+        </w:pBdr>
+        <w:ind w:left="1440"/>
+      </w:pPr>
+      <w:r>
+        <w:t xml:space="preserve">        -&gt;where(['Comments.approved' =&gt; true]);</w:t>
+      </w:r>
+    </w:p>
+    <w:p>
+      <w:pPr>
+        <w:pStyle w:val="ListParagraph"/>
+        <w:pBdr>
+          <w:top w:val="single" w:sz="4" w:space="1" w:color="auto"/>
+          <w:left w:val="single" w:sz="4" w:space="4" w:color="auto"/>
+          <w:bottom w:val="single" w:sz="4" w:space="1" w:color="auto"/>
+          <w:right w:val="single" w:sz="4" w:space="4" w:color="auto"/>
+        </w:pBdr>
+        <w:ind w:left="1440"/>
+      </w:pPr>
+      <w:r>
+        <w:t>})</w:t>
+      </w:r>
+    </w:p>
+    <w:p>
+      <w:pPr>
+        <w:pStyle w:val="ListParagraph"/>
+        <w:ind w:left="1440"/>
+      </w:pPr>
+    </w:p>
+    <w:p>
+      <w:pPr>
+        <w:pStyle w:val="ListParagraph"/>
+        <w:numPr>
+          <w:ilvl w:val="0"/>
+          <w:numId w:val="4"/>
+        </w:numPr>
+      </w:pPr>
+      <w:r>
+        <w:t>For pagination ad the Controller</w:t>
+      </w:r>
+    </w:p>
+    <w:p>
+      <w:pPr>
+        <w:pStyle w:val="ListParagraph"/>
+        <w:pBdr>
+          <w:top w:val="single" w:sz="4" w:space="1" w:color="auto"/>
+          <w:left w:val="single" w:sz="4" w:space="4" w:color="auto"/>
+          <w:bottom w:val="single" w:sz="4" w:space="1" w:color="auto"/>
+          <w:right w:val="single" w:sz="4" w:space="4" w:color="auto"/>
+        </w:pBdr>
+        <w:ind w:left="1440"/>
+      </w:pPr>
+      <w:r>
+        <w:lastRenderedPageBreak/>
+        <w:t>$this-&gt;paginate['contain'] = [</w:t>
+      </w:r>
+    </w:p>
+    <w:p>
+      <w:pPr>
+        <w:pStyle w:val="ListParagraph"/>
+        <w:pBdr>
+          <w:top w:val="single" w:sz="4" w:space="1" w:color="auto"/>
+          <w:left w:val="single" w:sz="4" w:space="4" w:color="auto"/>
+          <w:bottom w:val="single" w:sz="4" w:space="1" w:color="auto"/>
+          <w:right w:val="single" w:sz="4" w:space="4" w:color="auto"/>
+        </w:pBdr>
+        <w:ind w:left="1440"/>
+      </w:pPr>
+      <w:r>
+        <w:t xml:space="preserve">    'Comments' =&gt; function (\Cake\ORM\Query $query) {</w:t>
+      </w:r>
+    </w:p>
+    <w:p>
+      <w:pPr>
+        <w:pStyle w:val="ListParagraph"/>
+        <w:pBdr>
+          <w:top w:val="single" w:sz="4" w:space="1" w:color="auto"/>
+          <w:left w:val="single" w:sz="4" w:space="4" w:color="auto"/>
+          <w:bottom w:val="single" w:sz="4" w:space="1" w:color="auto"/>
+          <w:right w:val="single" w:sz="4" w:space="4" w:color="auto"/>
+        </w:pBdr>
+        <w:ind w:left="1440"/>
+      </w:pPr>
+      <w:r>
+        <w:t xml:space="preserve">        return $query-&gt;select(['body', 'author_id'])</w:t>
+      </w:r>
+    </w:p>
+    <w:p>
+      <w:pPr>
+        <w:pStyle w:val="ListParagraph"/>
+        <w:pBdr>
+          <w:top w:val="single" w:sz="4" w:space="1" w:color="auto"/>
+          <w:left w:val="single" w:sz="4" w:space="4" w:color="auto"/>
+          <w:bottom w:val="single" w:sz="4" w:space="1" w:color="auto"/>
+          <w:right w:val="single" w:sz="4" w:space="4" w:color="auto"/>
+        </w:pBdr>
+        <w:ind w:left="1440"/>
+      </w:pPr>
+      <w:r>
+        <w:t xml:space="preserve">        -&gt;where(['Comments.approved' =&gt; true]);</w:t>
+      </w:r>
+    </w:p>
+    <w:p>
+      <w:pPr>
+        <w:pStyle w:val="ListParagraph"/>
+        <w:pBdr>
+          <w:top w:val="single" w:sz="4" w:space="1" w:color="auto"/>
+          <w:left w:val="single" w:sz="4" w:space="4" w:color="auto"/>
+          <w:bottom w:val="single" w:sz="4" w:space="1" w:color="auto"/>
+          <w:right w:val="single" w:sz="4" w:space="4" w:color="auto"/>
+        </w:pBdr>
+        <w:ind w:left="1440"/>
+      </w:pPr>
+      <w:r>
+        <w:t xml:space="preserve">    }</w:t>
+      </w:r>
+    </w:p>
+    <w:p>
+      <w:pPr>
+        <w:pStyle w:val="ListParagraph"/>
+        <w:pBdr>
+          <w:top w:val="single" w:sz="4" w:space="1" w:color="auto"/>
+          <w:left w:val="single" w:sz="4" w:space="4" w:color="auto"/>
+          <w:bottom w:val="single" w:sz="4" w:space="1" w:color="auto"/>
+          <w:right w:val="single" w:sz="4" w:space="4" w:color="auto"/>
+        </w:pBdr>
+        <w:ind w:left="1440"/>
+      </w:pPr>
+      <w:r>
+        <w:t>];</w:t>
+      </w:r>
+    </w:p>
+    <w:p>
+      <w:pPr>
+        <w:pStyle w:val="ListParagraph"/>
+        <w:ind w:left="1440"/>
+      </w:pPr>
+    </w:p>
+    <w:p>
+      <w:pPr>
+        <w:pStyle w:val="ListParagraph"/>
+        <w:numPr>
+          <w:ilvl w:val="0"/>
+          <w:numId w:val="4"/>
+        </w:numPr>
+      </w:pPr>
+      <w:r>
+        <w:t>It is also possible to restrict deeply-nested associations using the dot notation:</w:t>
+      </w:r>
+    </w:p>
+    <w:p>
+      <w:pPr>
+        <w:pStyle w:val="ListParagraph"/>
+        <w:ind w:left="1440"/>
+      </w:pPr>
+      <w:r>
+        <w:t>$query = $articles-&gt;find()-&gt;contain([</w:t>
+      </w:r>
+    </w:p>
+    <w:p>
+      <w:pPr>
+        <w:pStyle w:val="ListParagraph"/>
+        <w:ind w:left="1440"/>
+      </w:pPr>
+      <w:r>
+        <w:t xml:space="preserve">    'Comments',</w:t>
+      </w:r>
+    </w:p>
+    <w:p>
+      <w:pPr>
+        <w:pStyle w:val="ListParagraph"/>
+        <w:ind w:left="1440"/>
+      </w:pPr>
+      <w:r>
+        <w:t xml:space="preserve">    </w:t>
+      </w:r>
+      <w:r>
+        <w:rPr>
+          <w:b/>
+        </w:rPr>
+        <w:t>'Authors</w:t>
+      </w:r>
+      <w:r>
+        <w:rPr>
+          <w:b/>
+          <w:color w:val="FF0000"/>
+        </w:rPr>
+        <w:t>.</w:t>
+      </w:r>
+      <w:r>
+        <w:rPr>
+          <w:b/>
+        </w:rPr>
+        <w:t>Profiles'</w:t>
+      </w:r>
+      <w:r>
+        <w:t xml:space="preserve"> =&gt; function ($q) {</w:t>
+      </w:r>
+    </w:p>
+    <w:p>
+      <w:pPr>
+        <w:pStyle w:val="ListParagraph"/>
+        <w:ind w:left="1440"/>
+      </w:pPr>
+      <w:r>
+        <w:t xml:space="preserve">        return $q-&gt;where(['Profiles.is_published' =&gt; true]);</w:t>
+      </w:r>
+    </w:p>
+    <w:p>
+      <w:pPr>
+        <w:pStyle w:val="ListParagraph"/>
+        <w:ind w:left="1440"/>
+      </w:pPr>
+      <w:r>
+        <w:t xml:space="preserve">    }</w:t>
+      </w:r>
+    </w:p>
+    <w:p>
+      <w:pPr>
+        <w:pStyle w:val="ListParagraph"/>
+        <w:ind w:left="1440"/>
+      </w:pPr>
+      <w:r>
+        <w:t>]);</w:t>
+      </w:r>
+    </w:p>
+    <w:p>
+      <w:pPr>
+        <w:pStyle w:val="ListParagraph"/>
+        <w:numPr>
+          <w:ilvl w:val="0"/>
+          <w:numId w:val="4"/>
+        </w:numPr>
+      </w:pPr>
+      <w:r>
+        <w:t>You can tell contain() to not append the foreignKey constraints to the generated query. In that case you shout use an array passing foreignkey and queryBuilder</w:t>
+      </w:r>
+    </w:p>
+    <w:p>
+      <w:pPr>
+        <w:pStyle w:val="ListParagraph"/>
+        <w:pBdr>
+          <w:top w:val="single" w:sz="4" w:space="1" w:color="auto"/>
+          <w:left w:val="single" w:sz="4" w:space="4" w:color="auto"/>
+          <w:bottom w:val="single" w:sz="4" w:space="1" w:color="auto"/>
+          <w:right w:val="single" w:sz="4" w:space="4" w:color="auto"/>
+        </w:pBdr>
+        <w:ind w:left="1440"/>
+      </w:pPr>
+      <w:r>
+        <w:t>$query = $articles-&gt;find()-&gt;contain([</w:t>
+      </w:r>
+    </w:p>
+    <w:p>
+      <w:pPr>
+        <w:pStyle w:val="ListParagraph"/>
+        <w:pBdr>
+          <w:top w:val="single" w:sz="4" w:space="1" w:color="auto"/>
+          <w:left w:val="single" w:sz="4" w:space="4" w:color="auto"/>
+          <w:bottom w:val="single" w:sz="4" w:space="1" w:color="auto"/>
+          <w:right w:val="single" w:sz="4" w:space="4" w:color="auto"/>
+        </w:pBdr>
+        <w:ind w:left="1440"/>
+      </w:pPr>
+      <w:r>
+        <w:t xml:space="preserve">    'Authors' =&gt; [</w:t>
+      </w:r>
+    </w:p>
+    <w:p>
+      <w:pPr>
+        <w:pStyle w:val="ListParagraph"/>
+        <w:pBdr>
+          <w:top w:val="single" w:sz="4" w:space="1" w:color="auto"/>
+          <w:left w:val="single" w:sz="4" w:space="4" w:color="auto"/>
+          <w:bottom w:val="single" w:sz="4" w:space="1" w:color="auto"/>
+          <w:right w:val="single" w:sz="4" w:space="4" w:color="auto"/>
+        </w:pBdr>
+        <w:ind w:left="1440"/>
+      </w:pPr>
+      <w:r>
+        <w:t xml:space="preserve">        'foreignKey' =&gt; false,</w:t>
+      </w:r>
+    </w:p>
+    <w:p>
+      <w:pPr>
+        <w:pStyle w:val="ListParagraph"/>
+        <w:pBdr>
+          <w:top w:val="single" w:sz="4" w:space="1" w:color="auto"/>
+          <w:left w:val="single" w:sz="4" w:space="4" w:color="auto"/>
+          <w:bottom w:val="single" w:sz="4" w:space="1" w:color="auto"/>
+          <w:right w:val="single" w:sz="4" w:space="4" w:color="auto"/>
+        </w:pBdr>
+        <w:ind w:left="1440"/>
+      </w:pPr>
+      <w:r>
+        <w:t xml:space="preserve">        'queryBuilder' =&gt; function ($q) {</w:t>
+      </w:r>
+    </w:p>
+    <w:p>
+      <w:pPr>
+        <w:pStyle w:val="ListParagraph"/>
+        <w:pBdr>
+          <w:top w:val="single" w:sz="4" w:space="1" w:color="auto"/>
+          <w:left w:val="single" w:sz="4" w:space="4" w:color="auto"/>
+          <w:bottom w:val="single" w:sz="4" w:space="1" w:color="auto"/>
+          <w:right w:val="single" w:sz="4" w:space="4" w:color="auto"/>
+        </w:pBdr>
+        <w:ind w:left="1440"/>
+      </w:pPr>
+      <w:r>
+        <w:t xml:space="preserve">            return $q-&gt;where(...); // Full conditions for filtering</w:t>
+      </w:r>
+    </w:p>
+    <w:p>
+      <w:pPr>
+        <w:pStyle w:val="ListParagraph"/>
+        <w:pBdr>
+          <w:top w:val="single" w:sz="4" w:space="1" w:color="auto"/>
+          <w:left w:val="single" w:sz="4" w:space="4" w:color="auto"/>
+          <w:bottom w:val="single" w:sz="4" w:space="1" w:color="auto"/>
+          <w:right w:val="single" w:sz="4" w:space="4" w:color="auto"/>
+        </w:pBdr>
+        <w:ind w:left="1440"/>
+      </w:pPr>
+      <w:r>
+        <w:t xml:space="preserve">        }</w:t>
+      </w:r>
+    </w:p>
+    <w:p>
+      <w:pPr>
+        <w:pStyle w:val="ListParagraph"/>
+        <w:pBdr>
+          <w:top w:val="single" w:sz="4" w:space="1" w:color="auto"/>
+          <w:left w:val="single" w:sz="4" w:space="4" w:color="auto"/>
+          <w:bottom w:val="single" w:sz="4" w:space="1" w:color="auto"/>
+          <w:right w:val="single" w:sz="4" w:space="4" w:color="auto"/>
+        </w:pBdr>
+        <w:ind w:left="1440"/>
+      </w:pPr>
+      <w:r>
+        <w:t xml:space="preserve">    ]</w:t>
+      </w:r>
+    </w:p>
+    <w:p>
+      <w:pPr>
+        <w:pStyle w:val="ListParagraph"/>
+        <w:pBdr>
+          <w:top w:val="single" w:sz="4" w:space="1" w:color="auto"/>
+          <w:left w:val="single" w:sz="4" w:space="4" w:color="auto"/>
+          <w:bottom w:val="single" w:sz="4" w:space="1" w:color="auto"/>
+          <w:right w:val="single" w:sz="4" w:space="4" w:color="auto"/>
+        </w:pBdr>
+        <w:ind w:left="1440"/>
+      </w:pPr>
+      <w:r>
+        <w:t>]);</w:t>
+      </w:r>
+    </w:p>
+    <w:p>
+      <w:pPr>
+        <w:pStyle w:val="ListParagraph"/>
+        <w:numPr>
+          <w:ilvl w:val="0"/>
+          <w:numId w:val="4"/>
+        </w:numPr>
+      </w:pPr>
+    </w:p>
+    <w:p>
+      <w:pPr>
+        <w:pStyle w:val="ListParagraph"/>
+        <w:numPr>
+          <w:ilvl w:val="0"/>
+          <w:numId w:val="1"/>
+        </w:numPr>
+      </w:pPr>
+      <w:r>
         <w:t>Limit</w:t>
       </w:r>
     </w:p>
@@ -1163,12 +1812,70 @@
         </w:numPr>
       </w:pPr>
       <w:r>
+        <w:t>Execute sql and return result</w:t>
+      </w:r>
+    </w:p>
+    <w:p>
+      <w:pPr>
+        <w:pStyle w:val="ListParagraph"/>
+        <w:numPr>
+          <w:ilvl w:val="0"/>
+          <w:numId w:val="4"/>
+        </w:numPr>
+      </w:pPr>
+      <w:r>
+        <w:t>Get all</w:t>
+      </w:r>
+    </w:p>
+    <w:p>
+      <w:pPr>
+        <w:pStyle w:val="ListParagraph"/>
+        <w:ind w:left="1440"/>
+      </w:pPr>
+      <w:r>
+        <w:t>-&gt;all();</w:t>
+      </w:r>
+    </w:p>
+    <w:p>
+      <w:pPr>
+        <w:pStyle w:val="ListParagraph"/>
+        <w:numPr>
+          <w:ilvl w:val="0"/>
+          <w:numId w:val="4"/>
+        </w:numPr>
+      </w:pPr>
+      <w:r>
+        <w:t>Get first</w:t>
+      </w:r>
+    </w:p>
+    <w:p>
+      <w:pPr>
+        <w:pStyle w:val="ListParagraph"/>
+        <w:ind w:left="1440"/>
+      </w:pPr>
+      <w:r>
+        <w:t>-&gt;first();</w:t>
+      </w:r>
+    </w:p>
+    <w:p>
+      <w:pPr>
+        <w:pStyle w:val="ListParagraph"/>
+        <w:numPr>
+          <w:ilvl w:val="0"/>
+          <w:numId w:val="4"/>
+        </w:numPr>
+      </w:pPr>
+      <w:r>
+        <w:t xml:space="preserve">Get all change </w:t>
+      </w:r>
+      <w:r>
         <w:t>To Array</w:t>
       </w:r>
     </w:p>
     <w:p>
       <w:pPr>
         <w:pStyle w:val="ListParagraph"/>
+        <w:ind w:firstLine="720"/>
       </w:pPr>
       <w:r>
         <w:t>-&gt;toArray();</w:t>
@@ -1187,6 +1894,232 @@
 <file path=word/numbering.xml><?xml version="1.0" encoding="utf-8"?>
 <w:numbering xmlns:wpc="http://schemas.microsoft.com/office/word/2010/wordprocessingCanvas" xmlns:mc="http://schemas.openxmlformats.org/markup-compatibility/2006" xmlns:o="urn:schemas-microsoft-com:office:office" xmlns:r="http://schemas.openxmlformats.org/officeDocument/2006/relationships" xmlns:m="http://schemas.openxmlformats.org/officeDocument/2006/math" xmlns:v="urn:schemas-microsoft-com:vml" xmlns:wp14="http://schemas.microsoft.com/office/word/2010/wordprocessingDrawing" xmlns:wp="http://schemas.openxmlformats.org/drawingml/2006/wordprocessingDrawing" xmlns:w10="urn:schemas-microsoft-com:office:word" xmlns:w="http://schemas.openxmlformats.org/wordprocessingml/2006/main" xmlns:w14="http://schemas.microsoft.com/office/word/2010/wordml" xmlns:w15="http://schemas.microsoft.com/office/word/2012/wordml" xmlns:wpg="http://schemas.microsoft.com/office/word/2010/wordprocessingGroup" xmlns:wpi="http://schemas.microsoft.com/office/word/2010/wordprocessingInk" xmlns:wne="http://schemas.microsoft.com/office/word/2006/wordml" xmlns:wps="http://schemas.microsoft.com/office/word/2010/wordprocessingShape" mc:Ignorable="w14 w15 wp14">
   <w:abstractNum w:abstractNumId="0" w15:restartNumberingAfterBreak="0">
+    <w:nsid w:val="084F7F1B"/>
+    <w:multiLevelType w:val="hybridMultilevel"/>
+    <w:tmpl w:val="F52ACD58"/>
+    <w:lvl w:ilvl="0" w:tplc="04090001">
+      <w:start w:val="1"/>
+      <w:numFmt w:val="bullet"/>
+      <w:lvlText w:val=""/>
+      <w:lvlJc w:val="left"/>
+      <w:pPr>
+        <w:ind w:left="1440" w:hanging="360"/>
+      </w:pPr>
+      <w:rPr>
+        <w:rFonts w:ascii="Symbol" w:hAnsi="Symbol" w:hint="default"/>
+      </w:rPr>
+    </w:lvl>
+    <w:lvl w:ilvl="1" w:tplc="04090003" w:tentative="1">
+      <w:start w:val="1"/>
+      <w:numFmt w:val="bullet"/>
+      <w:lvlText w:val="o"/>
+      <w:lvlJc w:val="left"/>
+      <w:pPr>
+        <w:ind w:left="2160" w:hanging="360"/>
+      </w:pPr>
+      <w:rPr>
+        <w:rFonts w:ascii="Courier New" w:hAnsi="Courier New" w:cs="Courier New" w:hint="default"/>
+      </w:rPr>
+    </w:lvl>
+    <w:lvl w:ilvl="2" w:tplc="04090005" w:tentative="1">
+      <w:start w:val="1"/>
+      <w:numFmt w:val="bullet"/>
+      <w:lvlText w:val=""/>
+      <w:lvlJc w:val="left"/>
+      <w:pPr>
+        <w:ind w:left="2880" w:hanging="360"/>
+      </w:pPr>
+      <w:rPr>
+        <w:rFonts w:ascii="Wingdings" w:hAnsi="Wingdings" w:hint="default"/>
+      </w:rPr>
+    </w:lvl>
+    <w:lvl w:ilvl="3" w:tplc="04090001" w:tentative="1">
+      <w:start w:val="1"/>
+      <w:numFmt w:val="bullet"/>
+      <w:lvlText w:val=""/>
+      <w:lvlJc w:val="left"/>
+      <w:pPr>
+        <w:ind w:left="3600" w:hanging="360"/>
+      </w:pPr>
+      <w:rPr>
+        <w:rFonts w:ascii="Symbol" w:hAnsi="Symbol" w:hint="default"/>
+      </w:rPr>
+    </w:lvl>
+    <w:lvl w:ilvl="4" w:tplc="04090003" w:tentative="1">
+      <w:start w:val="1"/>
+      <w:numFmt w:val="bullet"/>
+      <w:lvlText w:val="o"/>
+      <w:lvlJc w:val="left"/>
+      <w:pPr>
+        <w:ind w:left="4320" w:hanging="360"/>
+      </w:pPr>
+      <w:rPr>
+        <w:rFonts w:ascii="Courier New" w:hAnsi="Courier New" w:cs="Courier New" w:hint="default"/>
+      </w:rPr>
+    </w:lvl>
+    <w:lvl w:ilvl="5" w:tplc="04090005" w:tentative="1">
+      <w:start w:val="1"/>
+      <w:numFmt w:val="bullet"/>
+      <w:lvlText w:val=""/>
+      <w:lvlJc w:val="left"/>
+      <w:pPr>
+        <w:ind w:left="5040" w:hanging="360"/>
+      </w:pPr>
+      <w:rPr>
+        <w:rFonts w:ascii="Wingdings" w:hAnsi="Wingdings" w:hint="default"/>
+      </w:rPr>
+    </w:lvl>
+    <w:lvl w:ilvl="6" w:tplc="04090001" w:tentative="1">
+      <w:start w:val="1"/>
+      <w:numFmt w:val="bullet"/>
+      <w:lvlText w:val=""/>
+      <w:lvlJc w:val="left"/>
+      <w:pPr>
+        <w:ind w:left="5760" w:hanging="360"/>
+      </w:pPr>
+      <w:rPr>
+        <w:rFonts w:ascii="Symbol" w:hAnsi="Symbol" w:hint="default"/>
+      </w:rPr>
+    </w:lvl>
+    <w:lvl w:ilvl="7" w:tplc="04090003" w:tentative="1">
+      <w:start w:val="1"/>
+      <w:numFmt w:val="bullet"/>
+      <w:lvlText w:val="o"/>
+      <w:lvlJc w:val="left"/>
+      <w:pPr>
+        <w:ind w:left="6480" w:hanging="360"/>
+      </w:pPr>
+      <w:rPr>
+        <w:rFonts w:ascii="Courier New" w:hAnsi="Courier New" w:cs="Courier New" w:hint="default"/>
+      </w:rPr>
+    </w:lvl>
+    <w:lvl w:ilvl="8" w:tplc="04090005" w:tentative="1">
+      <w:start w:val="1"/>
+      <w:numFmt w:val="bullet"/>
+      <w:lvlText w:val=""/>
+      <w:lvlJc w:val="left"/>
+      <w:pPr>
+        <w:ind w:left="7200" w:hanging="360"/>
+      </w:pPr>
+      <w:rPr>
+        <w:rFonts w:ascii="Wingdings" w:hAnsi="Wingdings" w:hint="default"/>
+      </w:rPr>
+    </w:lvl>
+  </w:abstractNum>
+  <w:abstractNum w:abstractNumId="1" w15:restartNumberingAfterBreak="0">
+    <w:nsid w:val="091D3D5B"/>
+    <w:multiLevelType w:val="hybridMultilevel"/>
+    <w:tmpl w:val="F5CAFBA0"/>
+    <w:lvl w:ilvl="0" w:tplc="04090001">
+      <w:start w:val="1"/>
+      <w:numFmt w:val="bullet"/>
+      <w:lvlText w:val=""/>
+      <w:lvlJc w:val="left"/>
+      <w:pPr>
+        <w:ind w:left="1440" w:hanging="360"/>
+      </w:pPr>
+      <w:rPr>
+        <w:rFonts w:ascii="Symbol" w:hAnsi="Symbol" w:hint="default"/>
+      </w:rPr>
+    </w:lvl>
+    <w:lvl w:ilvl="1" w:tplc="04090003" w:tentative="1">
+      <w:start w:val="1"/>
+      <w:numFmt w:val="bullet"/>
+      <w:lvlText w:val="o"/>
+      <w:lvlJc w:val="left"/>
+      <w:pPr>
+        <w:ind w:left="2160" w:hanging="360"/>
+      </w:pPr>
+      <w:rPr>
+        <w:rFonts w:ascii="Courier New" w:hAnsi="Courier New" w:cs="Courier New" w:hint="default"/>
+      </w:rPr>
+    </w:lvl>
+    <w:lvl w:ilvl="2" w:tplc="04090005" w:tentative="1">
+      <w:start w:val="1"/>
+      <w:numFmt w:val="bullet"/>
+      <w:lvlText w:val=""/>
+      <w:lvlJc w:val="left"/>
+      <w:pPr>
+        <w:ind w:left="2880" w:hanging="360"/>
+      </w:pPr>
+      <w:rPr>
+        <w:rFonts w:ascii="Wingdings" w:hAnsi="Wingdings" w:hint="default"/>
+      </w:rPr>
+    </w:lvl>
+    <w:lvl w:ilvl="3" w:tplc="04090001" w:tentative="1">
+      <w:start w:val="1"/>
+      <w:numFmt w:val="bullet"/>
+      <w:lvlText w:val=""/>
+      <w:lvlJc w:val="left"/>
+      <w:pPr>
+        <w:ind w:left="3600" w:hanging="360"/>
+      </w:pPr>
+      <w:rPr>
+        <w:rFonts w:ascii="Symbol" w:hAnsi="Symbol" w:hint="default"/>
+      </w:rPr>
+    </w:lvl>
+    <w:lvl w:ilvl="4" w:tplc="04090003" w:tentative="1">
+      <w:start w:val="1"/>
+      <w:numFmt w:val="bullet"/>
+      <w:lvlText w:val="o"/>
+      <w:lvlJc w:val="left"/>
+      <w:pPr>
+        <w:ind w:left="4320" w:hanging="360"/>
+      </w:pPr>
+      <w:rPr>
+        <w:rFonts w:ascii="Courier New" w:hAnsi="Courier New" w:cs="Courier New" w:hint="default"/>
+      </w:rPr>
+    </w:lvl>
+    <w:lvl w:ilvl="5" w:tplc="04090005" w:tentative="1">
+      <w:start w:val="1"/>
+      <w:numFmt w:val="bullet"/>
+      <w:lvlText w:val=""/>
+      <w:lvlJc w:val="left"/>
+      <w:pPr>
+        <w:ind w:left="5040" w:hanging="360"/>
+      </w:pPr>
+      <w:rPr>
+        <w:rFonts w:ascii="Wingdings" w:hAnsi="Wingdings" w:hint="default"/>
+      </w:rPr>
+    </w:lvl>
+    <w:lvl w:ilvl="6" w:tplc="04090001" w:tentative="1">
+      <w:start w:val="1"/>
+      <w:numFmt w:val="bullet"/>
+      <w:lvlText w:val=""/>
+      <w:lvlJc w:val="left"/>
+      <w:pPr>
+        <w:ind w:left="5760" w:hanging="360"/>
+      </w:pPr>
+      <w:rPr>
+        <w:rFonts w:ascii="Symbol" w:hAnsi="Symbol" w:hint="default"/>
+      </w:rPr>
+    </w:lvl>
+    <w:lvl w:ilvl="7" w:tplc="04090003" w:tentative="1">
+      <w:start w:val="1"/>
+      <w:numFmt w:val="bullet"/>
+      <w:lvlText w:val="o"/>
+      <w:lvlJc w:val="left"/>
+      <w:pPr>
+        <w:ind w:left="6480" w:hanging="360"/>
+      </w:pPr>
+      <w:rPr>
+        <w:rFonts w:ascii="Courier New" w:hAnsi="Courier New" w:cs="Courier New" w:hint="default"/>
+      </w:rPr>
+    </w:lvl>
+    <w:lvl w:ilvl="8" w:tplc="04090005" w:tentative="1">
+      <w:start w:val="1"/>
+      <w:numFmt w:val="bullet"/>
+      <w:lvlText w:val=""/>
+      <w:lvlJc w:val="left"/>
+      <w:pPr>
+        <w:ind w:left="7200" w:hanging="360"/>
+      </w:pPr>
+      <w:rPr>
+        <w:rFonts w:ascii="Wingdings" w:hAnsi="Wingdings" w:hint="default"/>
+      </w:rPr>
+    </w:lvl>
+  </w:abstractNum>
+  <w:abstractNum w:abstractNumId="2" w15:restartNumberingAfterBreak="0">
     <w:nsid w:val="182D1FD1"/>
     <w:multiLevelType w:val="hybridMultilevel"/>
     <w:tmpl w:val="43347372"/>
@@ -1298,7 +2231,7 @@
       </w:rPr>
     </w:lvl>
   </w:abstractNum>
-  <w:abstractNum w:abstractNumId="1" w15:restartNumberingAfterBreak="0">
+  <w:abstractNum w:abstractNumId="3" w15:restartNumberingAfterBreak="0">
     <w:nsid w:val="3D2D3768"/>
     <w:multiLevelType w:val="hybridMultilevel"/>
     <w:tmpl w:val="B650928A"/>
@@ -1411,7 +2344,7 @@
       </w:rPr>
     </w:lvl>
   </w:abstractNum>
-  <w:abstractNum w:abstractNumId="2" w15:restartNumberingAfterBreak="0">
+  <w:abstractNum w:abstractNumId="4" w15:restartNumberingAfterBreak="0">
     <w:nsid w:val="3DB63FFD"/>
     <w:multiLevelType w:val="hybridMultilevel"/>
     <w:tmpl w:val="2764B360"/>
@@ -1523,10 +2456,10 @@
       </w:rPr>
     </w:lvl>
   </w:abstractNum>
-  <w:abstractNum w:abstractNumId="3" w15:restartNumberingAfterBreak="0">
+  <w:abstractNum w:abstractNumId="5" w15:restartNumberingAfterBreak="0">
     <w:nsid w:val="55A60BDC"/>
     <w:multiLevelType w:val="hybridMultilevel"/>
-    <w:tmpl w:val="6AD4E1EE"/>
+    <w:tmpl w:val="CD7A3A7A"/>
     <w:lvl w:ilvl="0" w:tplc="04090001">
       <w:start w:val="1"/>
       <w:numFmt w:val="bullet"/>
@@ -1636,7 +2569,7 @@
       </w:rPr>
     </w:lvl>
   </w:abstractNum>
-  <w:abstractNum w:abstractNumId="4" w15:restartNumberingAfterBreak="0">
+  <w:abstractNum w:abstractNumId="6" w15:restartNumberingAfterBreak="0">
     <w:nsid w:val="56751BE5"/>
     <w:multiLevelType w:val="hybridMultilevel"/>
     <w:tmpl w:val="53AED26E"/>
@@ -1749,7 +2682,7 @@
       </w:rPr>
     </w:lvl>
   </w:abstractNum>
-  <w:abstractNum w:abstractNumId="5" w15:restartNumberingAfterBreak="0">
+  <w:abstractNum w:abstractNumId="7" w15:restartNumberingAfterBreak="0">
     <w:nsid w:val="5A7746DE"/>
     <w:multiLevelType w:val="hybridMultilevel"/>
     <w:tmpl w:val="EFA41340"/>
@@ -1863,22 +2796,28 @@
     </w:lvl>
   </w:abstractNum>
   <w:num w:numId="1">
+    <w:abstractNumId w:val="2"/>
+  </w:num>
+  <w:num w:numId="2">
+    <w:abstractNumId w:val="4"/>
+  </w:num>
+  <w:num w:numId="3">
+    <w:abstractNumId w:val="6"/>
+  </w:num>
+  <w:num w:numId="4">
+    <w:abstractNumId w:val="5"/>
+  </w:num>
+  <w:num w:numId="5">
+    <w:abstractNumId w:val="3"/>
+  </w:num>
+  <w:num w:numId="6">
+    <w:abstractNumId w:val="7"/>
+  </w:num>
+  <w:num w:numId="7">
     <w:abstractNumId w:val="0"/>
   </w:num>
-  <w:num w:numId="2">
-    <w:abstractNumId w:val="2"/>
-  </w:num>
-  <w:num w:numId="3">
-    <w:abstractNumId w:val="4"/>
-  </w:num>
-  <w:num w:numId="4">
-    <w:abstractNumId w:val="3"/>
-  </w:num>
-  <w:num w:numId="5">
+  <w:num w:numId="8">
     <w:abstractNumId w:val="1"/>
-  </w:num>
-  <w:num w:numId="6">
-    <w:abstractNumId w:val="5"/>
   </w:num>
 </w:numbering>
 </file>

--- a/php/cakephp/ORM/Query Builder.docx
+++ b/php/cakephp/ORM/Query Builder.docx
@@ -139,8 +139,6 @@
       <w:r>
         <w:t>G</w:t>
       </w:r>
-      <w:bookmarkStart w:id="0" w:name="_GoBack"/>
-      <w:bookmarkEnd w:id="0"/>
       <w:r>
         <w:t>et raw sql</w:t>
       </w:r>
@@ -1752,6 +1750,74 @@
       </w:pPr>
       <w:r>
         <w:t>]);</w:t>
+      </w:r>
+    </w:p>
+    <w:p>
+      <w:pPr>
+        <w:pStyle w:val="ListParagraph"/>
+        <w:numPr>
+          <w:ilvl w:val="0"/>
+          <w:numId w:val="4"/>
+        </w:numPr>
+      </w:pPr>
+      <w:r>
+        <w:t>Maching -&gt; where relationshiop</w:t>
+      </w:r>
+    </w:p>
+    <w:p>
+      <w:pPr>
+        <w:pStyle w:val="ListParagraph"/>
+        <w:ind w:left="1440"/>
+      </w:pPr>
+      <w:r>
+        <w:t>// get permissions from roleId[]</w:t>
+      </w:r>
+      <w:bookmarkStart w:id="0" w:name="_GoBack"/>
+      <w:bookmarkEnd w:id="0"/>
+    </w:p>
+    <w:p>
+      <w:pPr>
+        <w:pStyle w:val="ListParagraph"/>
+        <w:ind w:left="1440"/>
+      </w:pPr>
+      <w:r>
+        <w:t>$permission = TableRegistry::get('Permissions')-&gt;find()-&gt;matching('RolePermissions', function ($q) use($roleId){</w:t>
+      </w:r>
+    </w:p>
+    <w:p>
+      <w:pPr>
+        <w:pStyle w:val="ListParagraph"/>
+        <w:ind w:left="1440"/>
+      </w:pPr>
+      <w:r>
+        <w:t xml:space="preserve">                return $q-&gt;where(function($exp) use($roleId){</w:t>
+      </w:r>
+    </w:p>
+    <w:p>
+      <w:pPr>
+        <w:pStyle w:val="ListParagraph"/>
+        <w:ind w:left="1440"/>
+      </w:pPr>
+      <w:r>
+        <w:t xml:space="preserve">                    return $exp-&gt;in('role_id', $roleId);</w:t>
+      </w:r>
+    </w:p>
+    <w:p>
+      <w:pPr>
+        <w:pStyle w:val="ListParagraph"/>
+        <w:ind w:left="1440"/>
+      </w:pPr>
+      <w:r>
+        <w:t xml:space="preserve">                });</w:t>
+      </w:r>
+    </w:p>
+    <w:p>
+      <w:pPr>
+        <w:pStyle w:val="ListParagraph"/>
+        <w:ind w:left="1440"/>
+      </w:pPr>
+      <w:r>
+        <w:t xml:space="preserve">            })-&gt;all();</w:t>
       </w:r>
     </w:p>
     <w:p>
